--- a/Чемезовы.docx
+++ b/Чемезовы.docx
@@ -1,6 +1,6 @@
 
 <file path=word/document.xml><?xml version="1.0" encoding="utf-8"?>
-<w:document xmlns:wpc="http://schemas.microsoft.com/office/word/2010/wordprocessingCanvas" xmlns:mc="http://schemas.openxmlformats.org/markup-compatibility/2006" xmlns:o="urn:schemas-microsoft-com:office:office" xmlns:r="http://schemas.openxmlformats.org/officeDocument/2006/relationships" xmlns:m="http://schemas.openxmlformats.org/officeDocument/2006/math" xmlns:v="urn:schemas-microsoft-com:vml" xmlns:wp14="http://schemas.microsoft.com/office/word/2010/wordprocessingDrawing" xmlns:wp="http://schemas.openxmlformats.org/drawingml/2006/wordprocessingDrawing" xmlns:w10="urn:schemas-microsoft-com:office:word" xmlns:w="http://schemas.openxmlformats.org/wordprocessingml/2006/main" xmlns:w14="http://schemas.microsoft.com/office/word/2010/wordml" xmlns:wpg="http://schemas.microsoft.com/office/word/2010/wordprocessingGroup" xmlns:wpi="http://schemas.microsoft.com/office/word/2010/wordprocessingInk" xmlns:wne="http://schemas.microsoft.com/office/word/2006/wordml" xmlns:wps="http://schemas.microsoft.com/office/word/2010/wordprocessingShape" mc:Ignorable="w14 wp14">
+<w:document xmlns:wpc="http://schemas.microsoft.com/office/word/2010/wordprocessingCanvas" xmlns:mc="http://schemas.openxmlformats.org/markup-compatibility/2006" xmlns:o="urn:schemas-microsoft-com:office:office" xmlns:r="http://schemas.openxmlformats.org/officeDocument/2006/relationships" xmlns:m="http://schemas.openxmlformats.org/officeDocument/2006/math" xmlns:v="urn:schemas-microsoft-com:vml" xmlns:wp14="http://schemas.microsoft.com/office/word/2010/wordprocessingDrawing" xmlns:wp="http://schemas.openxmlformats.org/drawingml/2006/wordprocessingDrawing" xmlns:w10="urn:schemas-microsoft-com:office:word" xmlns:w="http://schemas.openxmlformats.org/wordprocessingml/2006/main" xmlns:w14="http://schemas.microsoft.com/office/word/2010/wordml" xmlns:w15="http://schemas.microsoft.com/office/word/2012/wordml" xmlns:wpg="http://schemas.microsoft.com/office/word/2010/wordprocessingGroup" xmlns:wpi="http://schemas.microsoft.com/office/word/2010/wordprocessingInk" xmlns:wne="http://schemas.microsoft.com/office/word/2006/wordml" xmlns:wps="http://schemas.microsoft.com/office/word/2010/wordprocessingShape" mc:Ignorable="w14 w15 wp14">
   <w:body>
     <w:p>
       <w:pPr>
@@ -9,7 +9,417 @@
         </w:rPr>
       </w:pPr>
     </w:p>
-    <w:bookmarkStart w:id="0" w:name="endrefpr7-ist5899"/>
+    <w:p>
+      <w:pPr>
+        <w:rPr>
+          <w:lang w:val="en-US"/>
+        </w:rPr>
+      </w:pPr>
+      <w:r>
+        <w:rPr>
+          <w:noProof/>
+        </w:rPr>
+        <w:drawing>
+          <wp:inline distT="0" distB="0" distL="0" distR="0" wp14:anchorId="2A8EBA4D" wp14:editId="748F9A77">
+            <wp:extent cx="5940425" cy="509905"/>
+            <wp:effectExtent l="0" t="0" r="3175" b="4445"/>
+            <wp:docPr id="5" name="Рисунок 5"/>
+            <wp:cNvGraphicFramePr>
+              <a:graphicFrameLocks xmlns:a="http://schemas.openxmlformats.org/drawingml/2006/main" noChangeAspect="1"/>
+            </wp:cNvGraphicFramePr>
+            <a:graphic xmlns:a="http://schemas.openxmlformats.org/drawingml/2006/main">
+              <a:graphicData uri="http://schemas.openxmlformats.org/drawingml/2006/picture">
+                <pic:pic xmlns:pic="http://schemas.openxmlformats.org/drawingml/2006/picture">
+                  <pic:nvPicPr>
+                    <pic:cNvPr id="1" name=""/>
+                    <pic:cNvPicPr/>
+                  </pic:nvPicPr>
+                  <pic:blipFill>
+                    <a:blip r:embed="rId4"/>
+                    <a:stretch>
+                      <a:fillRect/>
+                    </a:stretch>
+                  </pic:blipFill>
+                  <pic:spPr>
+                    <a:xfrm>
+                      <a:off x="0" y="0"/>
+                      <a:ext cx="5940425" cy="509905"/>
+                    </a:xfrm>
+                    <a:prstGeom prst="rect">
+                      <a:avLst/>
+                    </a:prstGeom>
+                  </pic:spPr>
+                </pic:pic>
+              </a:graphicData>
+            </a:graphic>
+          </wp:inline>
+        </w:drawing>
+      </w:r>
+    </w:p>
+    <w:p>
+      <w:pPr>
+        <w:rPr>
+          <w:lang w:val="en-US"/>
+        </w:rPr>
+      </w:pPr>
+    </w:p>
+    <w:p>
+      <w:pPr>
+        <w:rPr>
+          <w:lang w:val="en-US"/>
+        </w:rPr>
+      </w:pPr>
+    </w:p>
+    <w:p>
+      <w:r>
+        <w:t>Чемезов Владимир Иванович (1845 - 1911),</w:t>
+      </w:r>
+    </w:p>
+    <w:p>
+      <w:r>
+        <w:t>доктор медицины, главный врач Клинического военного госпиталя</w:t>
+      </w:r>
+    </w:p>
+    <w:p>
+      <w:r>
+        <w:t>в Петербурге</w:t>
+      </w:r>
+    </w:p>
+    <w:p/>
+    <w:p>
+      <w:pPr>
+        <w:rPr>
+          <w:lang w:val="en-US"/>
+        </w:rPr>
+      </w:pPr>
+      <w:r>
+        <w:t xml:space="preserve">   5326. Чемезов В. И. [Автобиография]. - В кн.: Кривский А. И., Чемезов В. И. Двадцатипятилетие деятельности врачей, окончивших курс в имп.Медико-Хирургической академии в 1868 году. </w:t>
+      </w:r>
+      <w:r>
+        <w:rPr>
+          <w:lang w:val="en-US"/>
+        </w:rPr>
+        <w:t>Спб.</w:t>
+      </w:r>
+      <w:proofErr w:type="gramStart"/>
+      <w:r>
+        <w:rPr>
+          <w:lang w:val="en-US"/>
+        </w:rPr>
+        <w:t>,1893</w:t>
+      </w:r>
+      <w:proofErr w:type="gramEnd"/>
+      <w:r>
+        <w:rPr>
+          <w:lang w:val="en-US"/>
+        </w:rPr>
+        <w:t xml:space="preserve">, с. 120-126. </w:t>
+      </w:r>
+      <w:proofErr w:type="spellStart"/>
+      <w:r>
+        <w:rPr>
+          <w:lang w:val="en-US"/>
+        </w:rPr>
+        <w:t>На</w:t>
+      </w:r>
+      <w:proofErr w:type="spellEnd"/>
+      <w:r>
+        <w:rPr>
+          <w:lang w:val="en-US"/>
+        </w:rPr>
+        <w:t xml:space="preserve"> л.17вклейки - </w:t>
+      </w:r>
+      <w:proofErr w:type="spellStart"/>
+      <w:r>
+        <w:rPr>
+          <w:lang w:val="en-US"/>
+        </w:rPr>
+        <w:t>портр</w:t>
+      </w:r>
+      <w:proofErr w:type="spellEnd"/>
+      <w:r>
+        <w:rPr>
+          <w:lang w:val="en-US"/>
+        </w:rPr>
+        <w:t xml:space="preserve">. </w:t>
+      </w:r>
+      <w:proofErr w:type="spellStart"/>
+      <w:proofErr w:type="gramStart"/>
+      <w:r>
+        <w:rPr>
+          <w:lang w:val="en-US"/>
+        </w:rPr>
+        <w:t>авт</w:t>
+      </w:r>
+      <w:proofErr w:type="spellEnd"/>
+      <w:proofErr w:type="gramEnd"/>
+      <w:r>
+        <w:rPr>
+          <w:lang w:val="en-US"/>
+        </w:rPr>
+        <w:t>.</w:t>
+      </w:r>
+    </w:p>
+    <w:p>
+      <w:pPr>
+        <w:rPr>
+          <w:lang w:val="en-US"/>
+        </w:rPr>
+      </w:pPr>
+    </w:p>
+    <w:p>
+      <w:pPr>
+        <w:rPr>
+          <w:lang w:val="en-US"/>
+        </w:rPr>
+      </w:pPr>
+      <w:r>
+        <w:t xml:space="preserve">   1845-1892. Студенческие годы. Получение степени доктора медицины. Служба военным врачом, участие в русско-</w:t>
+      </w:r>
+      <w:proofErr w:type="gramStart"/>
+      <w:r>
+        <w:t>турецкой .</w:t>
+      </w:r>
+      <w:proofErr w:type="gramEnd"/>
+      <w:r>
+        <w:t xml:space="preserve"> войне 1877-1878 гг. (Рущукский отряд). </w:t>
+      </w:r>
+      <w:proofErr w:type="spellStart"/>
+      <w:r>
+        <w:rPr>
+          <w:lang w:val="en-US"/>
+        </w:rPr>
+        <w:t>Врачебная</w:t>
+      </w:r>
+      <w:proofErr w:type="spellEnd"/>
+      <w:r>
+        <w:rPr>
+          <w:lang w:val="en-US"/>
+        </w:rPr>
+        <w:t xml:space="preserve"> и </w:t>
+      </w:r>
+      <w:proofErr w:type="spellStart"/>
+      <w:r>
+        <w:rPr>
+          <w:lang w:val="en-US"/>
+        </w:rPr>
+        <w:t>научная</w:t>
+      </w:r>
+      <w:proofErr w:type="spellEnd"/>
+      <w:r>
+        <w:rPr>
+          <w:lang w:val="en-US"/>
+        </w:rPr>
+        <w:t xml:space="preserve"> </w:t>
+      </w:r>
+      <w:proofErr w:type="spellStart"/>
+      <w:r>
+        <w:rPr>
+          <w:lang w:val="en-US"/>
+        </w:rPr>
+        <w:t>деятельность</w:t>
+      </w:r>
+      <w:proofErr w:type="spellEnd"/>
+      <w:r>
+        <w:rPr>
+          <w:lang w:val="en-US"/>
+        </w:rPr>
+        <w:t xml:space="preserve"> в </w:t>
+      </w:r>
+      <w:proofErr w:type="spellStart"/>
+      <w:r>
+        <w:rPr>
+          <w:lang w:val="en-US"/>
+        </w:rPr>
+        <w:t>Петербурге</w:t>
+      </w:r>
+      <w:proofErr w:type="spellEnd"/>
+      <w:r>
+        <w:rPr>
+          <w:lang w:val="en-US"/>
+        </w:rPr>
+        <w:t>.</w:t>
+      </w:r>
+      <w:bookmarkStart w:id="0" w:name="_GoBack"/>
+      <w:bookmarkEnd w:id="0"/>
+    </w:p>
+    <w:p>
+      <w:pPr>
+        <w:rPr>
+          <w:lang w:val="en-US"/>
+        </w:rPr>
+      </w:pPr>
+    </w:p>
+    <w:p>
+      <w:pPr>
+        <w:rPr>
+          <w:lang w:val="en-US"/>
+        </w:rPr>
+      </w:pPr>
+    </w:p>
+    <w:p>
+      <w:pPr>
+        <w:rPr>
+          <w:lang w:val="en-US"/>
+        </w:rPr>
+      </w:pPr>
+    </w:p>
+    <w:p>
+      <w:r>
+        <w:t>Высшее чиновничество Российской империи. Краткий словарь</w:t>
+      </w:r>
+    </w:p>
+    <w:p>
+      <w:pPr>
+        <w:rPr>
+          <w:lang w:val="en-US"/>
+        </w:rPr>
+      </w:pPr>
+      <w:proofErr w:type="spellStart"/>
+      <w:r>
+        <w:rPr>
+          <w:lang w:val="en-US"/>
+        </w:rPr>
+        <w:t>Волков</w:t>
+      </w:r>
+      <w:proofErr w:type="spellEnd"/>
+      <w:r>
+        <w:rPr>
+          <w:lang w:val="en-US"/>
+        </w:rPr>
+        <w:t xml:space="preserve"> </w:t>
+      </w:r>
+      <w:proofErr w:type="spellStart"/>
+      <w:r>
+        <w:rPr>
+          <w:lang w:val="en-US"/>
+        </w:rPr>
+        <w:t>Сергей</w:t>
+      </w:r>
+      <w:proofErr w:type="spellEnd"/>
+      <w:r>
+        <w:rPr>
+          <w:lang w:val="en-US"/>
+        </w:rPr>
+        <w:t xml:space="preserve"> </w:t>
+      </w:r>
+      <w:proofErr w:type="spellStart"/>
+      <w:r>
+        <w:rPr>
+          <w:lang w:val="en-US"/>
+        </w:rPr>
+        <w:t>Владимирович</w:t>
+      </w:r>
+      <w:proofErr w:type="spellEnd"/>
+    </w:p>
+    <w:p>
+      <w:pPr>
+        <w:rPr>
+          <w:lang w:val="en-US"/>
+        </w:rPr>
+      </w:pPr>
+    </w:p>
+    <w:p>
+      <w:pPr>
+        <w:rPr>
+          <w:lang w:val="en-US"/>
+        </w:rPr>
+      </w:pPr>
+      <w:r>
+        <w:t xml:space="preserve">ЧЕМЕЗОВ Владимир Иванович, р. 5 апр. 1845. В сл. и класс. чине с 1868 (ВМА 1867). </w:t>
+      </w:r>
+      <w:r>
+        <w:rPr>
+          <w:lang w:val="en-US"/>
+        </w:rPr>
+        <w:t xml:space="preserve">ДСС с 1902. </w:t>
+      </w:r>
+      <w:proofErr w:type="spellStart"/>
+      <w:r>
+        <w:rPr>
+          <w:lang w:val="en-US"/>
+        </w:rPr>
+        <w:t>Главный</w:t>
+      </w:r>
+      <w:proofErr w:type="spellEnd"/>
+      <w:r>
+        <w:rPr>
+          <w:lang w:val="en-US"/>
+        </w:rPr>
+        <w:t xml:space="preserve"> </w:t>
+      </w:r>
+      <w:proofErr w:type="spellStart"/>
+      <w:r>
+        <w:rPr>
+          <w:lang w:val="en-US"/>
+        </w:rPr>
+        <w:t>врач</w:t>
+      </w:r>
+      <w:proofErr w:type="spellEnd"/>
+      <w:r>
+        <w:rPr>
+          <w:lang w:val="en-US"/>
+        </w:rPr>
+        <w:t xml:space="preserve"> </w:t>
+      </w:r>
+      <w:proofErr w:type="spellStart"/>
+      <w:r>
+        <w:rPr>
+          <w:lang w:val="en-US"/>
+        </w:rPr>
+        <w:t>Клинического</w:t>
+      </w:r>
+      <w:proofErr w:type="spellEnd"/>
+      <w:r>
+        <w:rPr>
+          <w:lang w:val="en-US"/>
+        </w:rPr>
+        <w:t xml:space="preserve"> </w:t>
+      </w:r>
+      <w:proofErr w:type="spellStart"/>
+      <w:r>
+        <w:rPr>
+          <w:lang w:val="en-US"/>
+        </w:rPr>
+        <w:t>воен</w:t>
+      </w:r>
+      <w:proofErr w:type="spellEnd"/>
+      <w:r>
+        <w:rPr>
+          <w:lang w:val="en-US"/>
+        </w:rPr>
+        <w:t xml:space="preserve">. </w:t>
+      </w:r>
+      <w:proofErr w:type="spellStart"/>
+      <w:r>
+        <w:rPr>
+          <w:lang w:val="en-US"/>
+        </w:rPr>
+        <w:t>госп</w:t>
+      </w:r>
+      <w:proofErr w:type="spellEnd"/>
+      <w:r>
+        <w:rPr>
+          <w:lang w:val="en-US"/>
+        </w:rPr>
+        <w:t>./1.9.1909/.</w:t>
+      </w:r>
+    </w:p>
+    <w:p>
+      <w:pPr>
+        <w:rPr>
+          <w:lang w:val="en-US"/>
+        </w:rPr>
+      </w:pPr>
+    </w:p>
+    <w:p>
+      <w:pPr>
+        <w:rPr>
+          <w:lang w:val="en-US"/>
+        </w:rPr>
+      </w:pPr>
+    </w:p>
+    <w:bookmarkStart w:id="1" w:name="endrefpr7-ist5899"/>
     <w:p>
       <w:r>
         <w:fldChar w:fldCharType="begin"/>
@@ -33,7 +443,7 @@
       <w:r>
         <w:fldChar w:fldCharType="end"/>
       </w:r>
-      <w:bookmarkEnd w:id="0"/>
+      <w:bookmarkEnd w:id="1"/>
       <w:r>
         <w:rPr>
           <w:rFonts w:ascii="Verdana" w:hAnsi="Verdana"/>
@@ -42,111 +452,73 @@
           <w:szCs w:val="17"/>
           <w:shd w:val="clear" w:color="auto" w:fill="FFF2FF"/>
         </w:rPr>
-        <w:t xml:space="preserve"> Об утверждении в потомственном дворянском достоинстве. Фамилии на </w:t>
-      </w:r>
+        <w:t> Об утверждении в потомственном дворянском достоинстве. Фамилии на Ц и Ч. 1804 - 1919 гг. - Российский государственный исторический архив (РГИА). Фонд 1343, опись 32.</w:t>
+      </w:r>
+    </w:p>
+    <w:p/>
+    <w:p/>
+    <w:p>
+      <w:r>
+        <w:t>Заявка на дополнительные сведения из базы данных «Списки дворян Рос. империи»</w:t>
+      </w:r>
+    </w:p>
+    <w:p/>
+    <w:p>
+      <w:pPr>
+        <w:rPr>
+          <w:lang w:val="en-US"/>
+        </w:rPr>
+      </w:pPr>
       <w:proofErr w:type="gramStart"/>
       <w:r>
         <w:rPr>
-          <w:rFonts w:ascii="Verdana" w:hAnsi="Verdana"/>
-          <w:color w:val="000000"/>
-          <w:sz w:val="17"/>
-          <w:szCs w:val="17"/>
-          <w:shd w:val="clear" w:color="auto" w:fill="FFF2FF"/>
-        </w:rPr>
-        <w:t>Ц</w:t>
+          <w:lang w:val="en-US"/>
+        </w:rPr>
+        <w:t>id</w:t>
+      </w:r>
+      <w:r>
+        <w:t>=</w:t>
       </w:r>
       <w:proofErr w:type="gramEnd"/>
       <w:r>
-        <w:rPr>
-          <w:rFonts w:ascii="Verdana" w:hAnsi="Verdana"/>
-          <w:color w:val="000000"/>
-          <w:sz w:val="17"/>
-          <w:szCs w:val="17"/>
-          <w:shd w:val="clear" w:color="auto" w:fill="FFF2FF"/>
-        </w:rPr>
-        <w:t xml:space="preserve"> и Ч. 1804 - 1919 гг. - Российский государственный исторический архив (РГИА). Фонд 1343, опись 32.</w:t>
-      </w:r>
-    </w:p>
-    <w:p/>
-    <w:p/>
-    <w:p>
-      <w:r>
-        <w:t>Заявка на дополнительные сведения из базы данных «Списки дворян Рос</w:t>
-      </w:r>
-      <w:proofErr w:type="gramStart"/>
-      <w:r>
-        <w:t>.</w:t>
-      </w:r>
-      <w:proofErr w:type="gramEnd"/>
-      <w:r>
+        <w:t xml:space="preserve">121904. Чемезов И.Л. 1839-1842 г.  </w:t>
+      </w:r>
+      <w:proofErr w:type="spellStart"/>
+      <w:r>
+        <w:t>СПбская</w:t>
+      </w:r>
+      <w:proofErr w:type="spellEnd"/>
+      <w:r>
+        <w:t xml:space="preserve"> губ.  Родословная книга дворян Санкт-Петербургской губернии. 1839-1842 гг. - Российский государственный исторический архив (РГИА). - Фонд 1343. Опись 51. Дело 461. - 283 л. [7390]   Лист: 208. </w:t>
+      </w:r>
+      <w:proofErr w:type="spellStart"/>
+      <w:r>
+        <w:rPr>
+          <w:lang w:val="en-US"/>
+        </w:rPr>
+        <w:t>Цена</w:t>
+      </w:r>
+      <w:proofErr w:type="spellEnd"/>
+      <w:r>
+        <w:rPr>
+          <w:lang w:val="en-US"/>
+        </w:rPr>
+        <w:t xml:space="preserve">: </w:t>
+      </w:r>
+      <w:proofErr w:type="spellStart"/>
+      <w:r>
+        <w:rPr>
+          <w:lang w:val="en-US"/>
+        </w:rPr>
+        <w:t>По</w:t>
+      </w:r>
+      <w:proofErr w:type="spellEnd"/>
+      <w:r>
+        <w:rPr>
+          <w:lang w:val="en-US"/>
+        </w:rPr>
         <w:t xml:space="preserve"> </w:t>
       </w:r>
-      <w:proofErr w:type="gramStart"/>
-      <w:r>
-        <w:t>и</w:t>
-      </w:r>
-      <w:proofErr w:type="gramEnd"/>
-      <w:r>
-        <w:t>мперии»</w:t>
-      </w:r>
-    </w:p>
-    <w:p/>
-    <w:p>
-      <w:pPr>
-        <w:rPr>
-          <w:lang w:val="en-US"/>
-        </w:rPr>
-      </w:pPr>
-      <w:proofErr w:type="gramStart"/>
-      <w:r>
-        <w:rPr>
-          <w:lang w:val="en-US"/>
-        </w:rPr>
-        <w:t>id</w:t>
-      </w:r>
-      <w:r>
-        <w:t>=</w:t>
-      </w:r>
-      <w:proofErr w:type="gramEnd"/>
-      <w:r>
-        <w:t xml:space="preserve">121904. Чемезов И.Л. 1839-1842 г.  </w:t>
-      </w:r>
-      <w:proofErr w:type="spellStart"/>
-      <w:r>
-        <w:t>СПбская</w:t>
-      </w:r>
-      <w:proofErr w:type="spellEnd"/>
-      <w:r>
-        <w:t xml:space="preserve"> губ.  Родословная книга дворян Санкт-Петербургской губернии. 1839-1842 гг. - Российский государственный исторический архив (РГИА). - Фонд 1343. Опись 51. Дело 461. - 283 л. [7390]   Лист: 208. </w:t>
-      </w:r>
-      <w:proofErr w:type="spellStart"/>
-      <w:r>
-        <w:rPr>
-          <w:lang w:val="en-US"/>
-        </w:rPr>
-        <w:t>Цена</w:t>
-      </w:r>
-      <w:proofErr w:type="spellEnd"/>
-      <w:r>
-        <w:rPr>
-          <w:lang w:val="en-US"/>
-        </w:rPr>
-        <w:t xml:space="preserve">: </w:t>
-      </w:r>
-      <w:proofErr w:type="spellStart"/>
-      <w:r>
-        <w:rPr>
-          <w:lang w:val="en-US"/>
-        </w:rPr>
-        <w:t>По</w:t>
-      </w:r>
-      <w:proofErr w:type="spellEnd"/>
-      <w:r>
-        <w:rPr>
-          <w:lang w:val="en-US"/>
-        </w:rPr>
-        <w:t xml:space="preserve"> </w:t>
-      </w:r>
       <w:proofErr w:type="spellStart"/>
       <w:r>
         <w:rPr>
@@ -201,18 +573,7 @@
         <w:t>XII</w:t>
       </w:r>
       <w:r>
-        <w:t xml:space="preserve">, 50, 560 </w:t>
-      </w:r>
-      <w:proofErr w:type="gramStart"/>
-      <w:r>
-        <w:t>с.;</w:t>
-      </w:r>
-      <w:proofErr w:type="gramEnd"/>
-      <w:r>
-        <w:t xml:space="preserve"> 2 л. табл.</w:t>
-      </w:r>
-      <w:r>
-        <w:t xml:space="preserve"> </w:t>
+        <w:t xml:space="preserve">, 50, 560 с.; 2 л. табл. </w:t>
       </w:r>
       <w:r>
         <w:rPr>
@@ -233,6 +594,7 @@
         <w:rPr>
           <w:noProof/>
         </w:rPr>
+        <w:lastRenderedPageBreak/>
         <w:drawing>
           <wp:inline distT="0" distB="0" distL="0" distR="0" wp14:anchorId="7EFE4550" wp14:editId="0FDE5471">
             <wp:extent cx="5724525" cy="2028825"/>
@@ -289,17 +651,16 @@
       </w:r>
       <w:proofErr w:type="spellEnd"/>
       <w:r>
-        <w:t>. - СПб</w:t>
+        <w:t xml:space="preserve">. - </w:t>
       </w:r>
       <w:proofErr w:type="gramStart"/>
       <w:r>
-        <w:t xml:space="preserve">.: </w:t>
+        <w:t>СПб.:</w:t>
       </w:r>
       <w:proofErr w:type="gramEnd"/>
       <w:r>
-        <w:t xml:space="preserve">тип. </w:t>
-      </w:r>
-      <w:proofErr w:type="gramStart"/>
+        <w:t xml:space="preserve"> тип. </w:t>
+      </w:r>
       <w:r>
         <w:rPr>
           <w:lang w:val="en-US"/>
@@ -315,11 +676,7 @@
       </w:r>
       <w:proofErr w:type="spellEnd"/>
       <w:r>
-        <w:t>. канцелярии, 1837.</w:t>
-      </w:r>
-      <w:proofErr w:type="gramEnd"/>
-      <w:r>
-        <w:t xml:space="preserve"> - </w:t>
+        <w:t xml:space="preserve">. канцелярии, 1837. - </w:t>
       </w:r>
       <w:r>
         <w:rPr>
@@ -416,15 +773,15 @@
       </w:r>
       <w:proofErr w:type="spellEnd"/>
       <w:r>
-        <w:t xml:space="preserve"> А. - СПб</w:t>
+        <w:t xml:space="preserve"> А. - </w:t>
       </w:r>
       <w:proofErr w:type="gramStart"/>
       <w:r>
-        <w:t xml:space="preserve">.: </w:t>
+        <w:t>СПб.:</w:t>
       </w:r>
       <w:proofErr w:type="gramEnd"/>
       <w:r>
-        <w:t>Л.Н. Овсянников, 1886. - [5], [3], 46, 128, 80 с.</w:t>
+        <w:t xml:space="preserve"> Л.Н. Овсянников, 1886. - [5], [3], 46, 128, 80 с.</w:t>
       </w:r>
     </w:p>
     <w:p/>
@@ -434,19 +791,11 @@
           <w:color w:val="FF0000"/>
         </w:rPr>
       </w:pPr>
-      <w:proofErr w:type="gramStart"/>
       <w:r>
         <w:rPr>
           <w:color w:val="FF0000"/>
         </w:rPr>
-        <w:t>СТР</w:t>
-      </w:r>
-      <w:proofErr w:type="gramEnd"/>
-      <w:r>
-        <w:rPr>
-          <w:color w:val="FF0000"/>
-        </w:rPr>
-        <w:t xml:space="preserve"> 72</w:t>
+        <w:t>СТР 72</w:t>
       </w:r>
     </w:p>
     <w:p/>
@@ -455,7 +804,6 @@
         <w:rPr>
           <w:noProof/>
         </w:rPr>
-        <w:lastRenderedPageBreak/>
         <w:drawing>
           <wp:inline distT="0" distB="0" distL="0" distR="0" wp14:anchorId="5B0161CB" wp14:editId="3F6C536A">
             <wp:extent cx="4791075" cy="1428750"/>
@@ -549,331 +897,295 @@
     <w:p/>
     <w:p>
       <w:r>
-        <w:t>6 [5988] Абоненты Ленинградской городской телефонной сети 1940 г. - Ленинград: Управление Ленинградской телефонной сети, 1940 (Только фамилии, начинающиеся на буквы от</w:t>
+        <w:lastRenderedPageBreak/>
+        <w:t>6 [5988] Абоненты Ленинградской городской телефонной сети 1940 г. - Ленинград: Управление Ленинградской телефонной сети, 1940 (Только фамилии, начинающиеся на буквы от А до П).</w:t>
+      </w:r>
+    </w:p>
+    <w:p/>
+    <w:p/>
+    <w:p/>
+    <w:p/>
+    <w:p/>
+    <w:p>
+      <w:r>
+        <w:t xml:space="preserve">1 [4538] Пятидесятилетие С.-Петербургской первой гимназии. 1830-1880. Ист. записка, сост. по поручению </w:t>
+      </w:r>
+      <w:proofErr w:type="spellStart"/>
+      <w:r>
+        <w:t>Пед</w:t>
+      </w:r>
+      <w:proofErr w:type="spellEnd"/>
+      <w:r>
+        <w:t xml:space="preserve">. совета Д.Н. Соловьевым. - </w:t>
+      </w:r>
+      <w:proofErr w:type="spellStart"/>
+      <w:r>
+        <w:t>Спб</w:t>
+      </w:r>
+      <w:proofErr w:type="spellEnd"/>
+      <w:r>
+        <w:t xml:space="preserve">.: тип. Второго </w:t>
+      </w:r>
+      <w:proofErr w:type="spellStart"/>
+      <w:r>
+        <w:t>отд-ния</w:t>
+      </w:r>
+      <w:proofErr w:type="spellEnd"/>
+      <w:r>
+        <w:t xml:space="preserve"> Собств. е. и. в. канцелярии, 1880. - VII, 424 с., 1 л. табл.</w:t>
+      </w:r>
+    </w:p>
+    <w:p/>
+    <w:p>
+      <w:r>
+        <w:t xml:space="preserve">2 [4539] Историческая записка 75-летия С.-Петербургской второй гимназии. Части 1-3. Часть 1 / [Сост. </w:t>
+      </w:r>
+      <w:proofErr w:type="spellStart"/>
+      <w:r>
+        <w:t>Курганович</w:t>
+      </w:r>
+      <w:proofErr w:type="spellEnd"/>
+      <w:r>
+        <w:t xml:space="preserve"> А.В.] - </w:t>
+      </w:r>
+      <w:proofErr w:type="spellStart"/>
+      <w:r>
+        <w:t>Спб</w:t>
+      </w:r>
+      <w:proofErr w:type="spellEnd"/>
+      <w:r>
+        <w:t>., 1880.</w:t>
+      </w:r>
+    </w:p>
+    <w:p/>
+    <w:p>
+      <w:r>
+        <w:t xml:space="preserve">3 [4541] Пятидесятилетие С.-Петербургской пятой гимназии. 1845 — 1895 / Иванов К.А. - </w:t>
+      </w:r>
+      <w:proofErr w:type="spellStart"/>
+      <w:r>
+        <w:t>Спб</w:t>
+      </w:r>
+      <w:proofErr w:type="spellEnd"/>
+      <w:r>
+        <w:t xml:space="preserve">., 1896. - 399 с. разд. </w:t>
+      </w:r>
+      <w:proofErr w:type="spellStart"/>
+      <w:r>
+        <w:t>паг</w:t>
+      </w:r>
+      <w:proofErr w:type="spellEnd"/>
+      <w:r>
+        <w:t>.</w:t>
+      </w:r>
+    </w:p>
+    <w:p/>
+    <w:p>
+      <w:r>
+        <w:t xml:space="preserve">4 [4542] Историческая записка, изданная ко дню пятидесятилетия С.-Петербургской шестой гимназии (17.IV.1862 — 17.IV.1912) / </w:t>
+      </w:r>
+      <w:proofErr w:type="spellStart"/>
+      <w:r>
+        <w:t>Буткевич</w:t>
+      </w:r>
+      <w:proofErr w:type="spellEnd"/>
+      <w:r>
+        <w:t xml:space="preserve"> К.Ф., Николаев Л.П. - </w:t>
       </w:r>
       <w:proofErr w:type="gramStart"/>
       <w:r>
-        <w:t xml:space="preserve"> А</w:t>
+        <w:t>СПб.,</w:t>
       </w:r>
       <w:proofErr w:type="gramEnd"/>
       <w:r>
-        <w:t xml:space="preserve"> до П).</w:t>
-      </w:r>
-    </w:p>
-    <w:p/>
-    <w:p/>
-    <w:p/>
-    <w:p/>
-    <w:p/>
-    <w:p>
-      <w:r>
-        <w:t xml:space="preserve">1 [4538] Пятидесятилетие С.-Петербургской первой гимназии. 1830-1880. Ист. записка, сост. по поручению </w:t>
+        <w:t xml:space="preserve"> 1912. - 182 с.; 20 л. ил., </w:t>
+      </w:r>
+      <w:proofErr w:type="spellStart"/>
+      <w:r>
+        <w:t>портр</w:t>
+      </w:r>
+      <w:proofErr w:type="spellEnd"/>
+      <w:r>
+        <w:t>.</w:t>
+      </w:r>
+    </w:p>
+    <w:p/>
+    <w:p>
+      <w:r>
+        <w:t xml:space="preserve">5 [4543] </w:t>
+      </w:r>
+      <w:proofErr w:type="spellStart"/>
+      <w:r>
+        <w:t>Двадцатипятилетие</w:t>
+      </w:r>
+      <w:proofErr w:type="spellEnd"/>
+      <w:r>
+        <w:t xml:space="preserve"> С.-Петербургской седьмой гимназии (бывшей второй прогимназии). 1867—1892. Историческая записка, составленная по поручению педагогического совета преподавателем Н.А. Кусковым. - </w:t>
+      </w:r>
+      <w:proofErr w:type="spellStart"/>
+      <w:r>
+        <w:t>Спб</w:t>
+      </w:r>
+      <w:proofErr w:type="spellEnd"/>
+      <w:r>
+        <w:t>., 1893. - IV, 147 с.</w:t>
+      </w:r>
+    </w:p>
+    <w:p/>
+    <w:p>
+      <w:r>
+        <w:t xml:space="preserve">6 [4544] Памятная книжка С.-Петербургской восьмой гимназии, преобразованной из V прогимназии. 1874—XXV—1899. - </w:t>
+      </w:r>
+      <w:proofErr w:type="spellStart"/>
+      <w:r>
+        <w:t>Спб</w:t>
+      </w:r>
+      <w:proofErr w:type="spellEnd"/>
+      <w:r>
+        <w:t>., 1900. - [2], 68 с.</w:t>
+      </w:r>
+    </w:p>
+    <w:p/>
+    <w:p>
+      <w:r>
+        <w:t xml:space="preserve">7 [4545] </w:t>
+      </w:r>
+      <w:proofErr w:type="spellStart"/>
+      <w:r>
+        <w:t>Двадцатипятилетие</w:t>
+      </w:r>
+      <w:proofErr w:type="spellEnd"/>
+      <w:r>
+        <w:t xml:space="preserve"> С.-Петербургской </w:t>
+      </w:r>
+      <w:proofErr w:type="spellStart"/>
+      <w:r>
+        <w:t>деcятой</w:t>
+      </w:r>
+      <w:proofErr w:type="spellEnd"/>
+      <w:r>
+        <w:t xml:space="preserve"> гимназии. 1871 — 1896 гг. Историческая записка / Чевакинский А.И. - </w:t>
+      </w:r>
+      <w:proofErr w:type="spellStart"/>
+      <w:r>
+        <w:t>Спб</w:t>
+      </w:r>
+      <w:proofErr w:type="spellEnd"/>
+      <w:r>
+        <w:t>., 1897. - [2], 198 с.</w:t>
+      </w:r>
+    </w:p>
+    <w:p/>
+    <w:p>
+      <w:r>
+        <w:t xml:space="preserve">8 [4547] Пятидесятилетие С.-Петербургской </w:t>
+      </w:r>
+      <w:proofErr w:type="spellStart"/>
+      <w:r>
+        <w:t>Ларинской</w:t>
+      </w:r>
+      <w:proofErr w:type="spellEnd"/>
+      <w:r>
+        <w:t xml:space="preserve"> гимназии. 1836—1886. - </w:t>
+      </w:r>
+      <w:proofErr w:type="spellStart"/>
+      <w:r>
+        <w:t>Спб</w:t>
+      </w:r>
+      <w:proofErr w:type="spellEnd"/>
+      <w:r>
+        <w:t xml:space="preserve">., 1886. - 170 с. разд. </w:t>
+      </w:r>
+      <w:proofErr w:type="spellStart"/>
+      <w:r>
+        <w:t>паг</w:t>
+      </w:r>
+      <w:proofErr w:type="spellEnd"/>
+      <w:r>
+        <w:t>.</w:t>
+      </w:r>
+    </w:p>
+    <w:p/>
+    <w:p>
+      <w:r>
+        <w:t xml:space="preserve">9 [4834] Историческая записка 75-летия С.-Петербургской второй гимназии. Части 1-3. Часть 2 / [Сост. </w:t>
+      </w:r>
+      <w:proofErr w:type="spellStart"/>
+      <w:r>
+        <w:t>Курганович</w:t>
+      </w:r>
+      <w:proofErr w:type="spellEnd"/>
+      <w:r>
+        <w:t xml:space="preserve"> А.В.] - </w:t>
+      </w:r>
+      <w:proofErr w:type="spellStart"/>
+      <w:r>
+        <w:t>Спб</w:t>
+      </w:r>
+      <w:proofErr w:type="spellEnd"/>
+      <w:r>
+        <w:t>., 1894.</w:t>
+      </w:r>
+    </w:p>
+    <w:p/>
+    <w:p>
+      <w:r>
+        <w:t xml:space="preserve">10 [5153] Историческая записка 75-летия С.-Петербургской второй гимназии. Части 1-3. Часть 3 / Сост. Тихомиров П.К. - </w:t>
       </w:r>
       <w:proofErr w:type="spellStart"/>
       <w:proofErr w:type="gramStart"/>
       <w:r>
-        <w:t>Пед</w:t>
-      </w:r>
-      <w:proofErr w:type="spellEnd"/>
-      <w:r>
-        <w:t>. совета</w:t>
+        <w:t>Спб</w:t>
+      </w:r>
+      <w:proofErr w:type="spellEnd"/>
+      <w:r>
+        <w:t>.,</w:t>
       </w:r>
       <w:proofErr w:type="gramEnd"/>
       <w:r>
-        <w:t xml:space="preserve"> Д.Н. Соловьевым. - </w:t>
-      </w:r>
-      <w:proofErr w:type="spellStart"/>
-      <w:r>
-        <w:t>Спб</w:t>
-      </w:r>
-      <w:proofErr w:type="spellEnd"/>
-      <w:r>
-        <w:t xml:space="preserve">.: тип. Второго </w:t>
-      </w:r>
-      <w:proofErr w:type="spellStart"/>
-      <w:r>
-        <w:t>отд-ния</w:t>
-      </w:r>
-      <w:proofErr w:type="spellEnd"/>
+        <w:t xml:space="preserve"> 1905.</w:t>
+      </w:r>
+    </w:p>
+    <w:p/>
+    <w:p>
+      <w:r>
+        <w:t>11 [5986] Памятка С.-Петербургского сиротского института Императора Николая I. 1837 - 1912. - С.-Петербург, 1913.</w:t>
+      </w:r>
+    </w:p>
+    <w:p/>
+    <w:p>
+      <w:r>
+        <w:t xml:space="preserve">12 [6439] Третья Санкт-Петербургская мужская гимназия и ее выпускники 1823-1918 гг. Историко-биографический справочник / Сост. Б.В. Федоров. - </w:t>
+      </w:r>
       <w:proofErr w:type="gramStart"/>
       <w:r>
-        <w:t xml:space="preserve"> С</w:t>
+        <w:t>СПб.:</w:t>
       </w:r>
       <w:proofErr w:type="gramEnd"/>
       <w:r>
-        <w:t>обств. е. и. в. канцелярии, 1880. - VII, 424 с., 1 л. табл.</w:t>
-      </w:r>
-    </w:p>
-    <w:p/>
-    <w:p>
-      <w:r>
-        <w:t xml:space="preserve">2 [4539] Историческая записка 75-летия С.-Петербургской второй гимназии. Части 1-3. Часть 1 / [Сост. </w:t>
-      </w:r>
-      <w:proofErr w:type="spellStart"/>
-      <w:r>
-        <w:t>Курганович</w:t>
-      </w:r>
-      <w:proofErr w:type="spellEnd"/>
-      <w:r>
-        <w:t xml:space="preserve"> А.В.] - </w:t>
-      </w:r>
-      <w:proofErr w:type="spellStart"/>
-      <w:r>
-        <w:t>Спб</w:t>
-      </w:r>
-      <w:proofErr w:type="spellEnd"/>
-      <w:r>
-        <w:t>., 1880.</w:t>
-      </w:r>
-    </w:p>
-    <w:p/>
-    <w:p>
-      <w:r>
-        <w:t xml:space="preserve">3 [4541] Пятидесятилетие С.-Петербургской пятой гимназии. 1845 — 1895 / Иванов К.А. - </w:t>
-      </w:r>
-      <w:proofErr w:type="spellStart"/>
-      <w:r>
-        <w:t>Спб</w:t>
-      </w:r>
-      <w:proofErr w:type="spellEnd"/>
-      <w:r>
-        <w:t xml:space="preserve">., 1896. - 399 с. разд. </w:t>
-      </w:r>
-      <w:proofErr w:type="spellStart"/>
-      <w:r>
-        <w:t>паг</w:t>
-      </w:r>
-      <w:proofErr w:type="spellEnd"/>
-      <w:r>
-        <w:t>.</w:t>
-      </w:r>
-    </w:p>
-    <w:p/>
-    <w:p>
-      <w:r>
-        <w:t xml:space="preserve">4 [4542] Историческая записка, изданная ко дню пятидесятилетия С.-Петербургской шестой гимназии (17.IV.1862 — 17.IV.1912) / </w:t>
-      </w:r>
-      <w:proofErr w:type="spellStart"/>
-      <w:r>
-        <w:t>Буткевич</w:t>
-      </w:r>
-      <w:proofErr w:type="spellEnd"/>
-      <w:r>
-        <w:t xml:space="preserve"> К.Ф., Николаев Л.П. - СПб</w:t>
-      </w:r>
-      <w:proofErr w:type="gramStart"/>
-      <w:r>
-        <w:t xml:space="preserve">., </w:t>
-      </w:r>
-      <w:proofErr w:type="gramEnd"/>
-      <w:r>
-        <w:t xml:space="preserve">1912. - 182 с.; 20 л. ил., </w:t>
-      </w:r>
-      <w:proofErr w:type="spellStart"/>
-      <w:r>
-        <w:t>портр</w:t>
-      </w:r>
-      <w:proofErr w:type="spellEnd"/>
-      <w:r>
-        <w:t>.</w:t>
-      </w:r>
-    </w:p>
-    <w:p/>
-    <w:p>
-      <w:r>
-        <w:t xml:space="preserve">5 [4543] </w:t>
-      </w:r>
-      <w:proofErr w:type="spellStart"/>
-      <w:r>
-        <w:t>Двадцатипятилетие</w:t>
-      </w:r>
-      <w:proofErr w:type="spellEnd"/>
-      <w:r>
-        <w:t xml:space="preserve"> С.-Петербургской седьмой гимназии (бывшей второй прогимназии). 1867—1892. Историческая записка, составленная по поручению педагогического совета преподавателем Н.А. Кусковым. - </w:t>
-      </w:r>
-      <w:proofErr w:type="spellStart"/>
-      <w:r>
-        <w:t>Спб</w:t>
-      </w:r>
-      <w:proofErr w:type="spellEnd"/>
-      <w:r>
-        <w:t>., 1893. - IV, 147 с.</w:t>
-      </w:r>
-    </w:p>
-    <w:p/>
-    <w:p>
-      <w:r>
-        <w:t xml:space="preserve">6 [4544] Памятная книжка С.-Петербургской восьмой гимназии, преобразованной из V прогимназии. 1874—XXV—1899. - </w:t>
-      </w:r>
-      <w:proofErr w:type="spellStart"/>
-      <w:r>
-        <w:t>Спб</w:t>
-      </w:r>
-      <w:proofErr w:type="spellEnd"/>
-      <w:r>
-        <w:t>., 1900. - [2], 68 с.</w:t>
-      </w:r>
-    </w:p>
-    <w:p/>
-    <w:p>
-      <w:r>
-        <w:t xml:space="preserve">7 [4545] </w:t>
-      </w:r>
-      <w:proofErr w:type="spellStart"/>
-      <w:r>
-        <w:t>Двадцатипятилетие</w:t>
-      </w:r>
-      <w:proofErr w:type="spellEnd"/>
-      <w:r>
-        <w:t xml:space="preserve"> С.-Петербургской </w:t>
-      </w:r>
-      <w:proofErr w:type="spellStart"/>
-      <w:r>
-        <w:t>де</w:t>
-      </w:r>
-      <w:proofErr w:type="gramStart"/>
-      <w:r>
-        <w:t>c</w:t>
-      </w:r>
-      <w:proofErr w:type="gramEnd"/>
-      <w:r>
-        <w:t>ятой</w:t>
-      </w:r>
-      <w:proofErr w:type="spellEnd"/>
-      <w:r>
-        <w:t xml:space="preserve"> гимназии. 1871 — 1896 гг. Историческая записка / Чевакинский А.И. - </w:t>
-      </w:r>
-      <w:proofErr w:type="spellStart"/>
-      <w:r>
-        <w:t>Спб</w:t>
-      </w:r>
-      <w:proofErr w:type="spellEnd"/>
-      <w:r>
-        <w:t>., 1897. - [2], 198 с.</w:t>
-      </w:r>
-    </w:p>
-    <w:p/>
-    <w:p>
-      <w:r>
-        <w:t xml:space="preserve">8 [4547] Пятидесятилетие С.-Петербургской </w:t>
-      </w:r>
-      <w:proofErr w:type="spellStart"/>
-      <w:r>
-        <w:t>Ларинской</w:t>
-      </w:r>
-      <w:proofErr w:type="spellEnd"/>
-      <w:r>
-        <w:t xml:space="preserve"> гимназии. 1836—1886. - </w:t>
-      </w:r>
-      <w:proofErr w:type="spellStart"/>
-      <w:r>
-        <w:t>Спб</w:t>
-      </w:r>
-      <w:proofErr w:type="spellEnd"/>
-      <w:r>
-        <w:t xml:space="preserve">., 1886. - 170 с. разд. </w:t>
-      </w:r>
-      <w:proofErr w:type="spellStart"/>
-      <w:r>
-        <w:t>паг</w:t>
-      </w:r>
-      <w:proofErr w:type="spellEnd"/>
-      <w:r>
-        <w:t>.</w:t>
-      </w:r>
-    </w:p>
-    <w:p/>
+        <w:t xml:space="preserve"> Издательство «ВИРД», 2011. - 648 с., ил.</w:t>
+      </w:r>
+    </w:p>
+    <w:p/>
+    <w:p/>
+    <w:p/>
+    <w:p/>
+    <w:p>
+      <w:r>
+        <w:t xml:space="preserve">1844. Адрес-календарь </w:t>
+      </w:r>
+      <w:proofErr w:type="spellStart"/>
+      <w:r>
+        <w:t>Санктпетербургских</w:t>
+      </w:r>
+      <w:proofErr w:type="spellEnd"/>
+      <w:r>
+        <w:t xml:space="preserve"> жителей.</w:t>
+      </w:r>
+    </w:p>
     <w:p>
       <w:r>
         <w:lastRenderedPageBreak/>
-        <w:t xml:space="preserve">9 [4834] Историческая записка 75-летия С.-Петербургской второй гимназии. Части 1-3. Часть 2 / [Сост. </w:t>
-      </w:r>
-      <w:proofErr w:type="spellStart"/>
-      <w:r>
-        <w:t>Курганович</w:t>
-      </w:r>
-      <w:proofErr w:type="spellEnd"/>
-      <w:r>
-        <w:t xml:space="preserve"> А.В.] - </w:t>
-      </w:r>
-      <w:proofErr w:type="spellStart"/>
-      <w:r>
-        <w:t>Спб</w:t>
-      </w:r>
-      <w:proofErr w:type="spellEnd"/>
-      <w:r>
-        <w:t>., 1894.</w:t>
-      </w:r>
-    </w:p>
-    <w:p/>
-    <w:p>
-      <w:r>
-        <w:t>10 [5153] Историческая записка 75-летия С.-Петербургской второй гимназии. Части 1-3. Часть 3</w:t>
-      </w:r>
-      <w:proofErr w:type="gramStart"/>
-      <w:r>
-        <w:t xml:space="preserve"> / С</w:t>
-      </w:r>
-      <w:proofErr w:type="gramEnd"/>
-      <w:r>
-        <w:t xml:space="preserve">ост. Тихомиров П.К. - </w:t>
-      </w:r>
-      <w:proofErr w:type="spellStart"/>
-      <w:r>
-        <w:t>Спб</w:t>
-      </w:r>
-      <w:proofErr w:type="spellEnd"/>
-      <w:r>
-        <w:t>., 1905.</w:t>
-      </w:r>
-    </w:p>
-    <w:p/>
-    <w:p>
-      <w:r>
-        <w:t>11 [5986] Памятка С.-Петербургского сиротского института Императора Николая I. 1837 - 1912. - С.-Петербург, 1913.</w:t>
-      </w:r>
-    </w:p>
-    <w:p/>
-    <w:p>
-      <w:r>
-        <w:t>12 [6439] Третья Санкт-Петербургская мужская гимназия и ее выпускники 1823-1918 гг. Историко-биографический справочник</w:t>
-      </w:r>
-      <w:proofErr w:type="gramStart"/>
-      <w:r>
-        <w:t xml:space="preserve"> / С</w:t>
-      </w:r>
-      <w:proofErr w:type="gramEnd"/>
-      <w:r>
-        <w:t>ост. Б.В. Федоров. - СПб</w:t>
-      </w:r>
-      <w:proofErr w:type="gramStart"/>
-      <w:r>
-        <w:t xml:space="preserve">.: </w:t>
-      </w:r>
-      <w:proofErr w:type="gramEnd"/>
-      <w:r>
-        <w:t>Издательство «ВИРД», 2011. - 648 с., ил.</w:t>
-      </w:r>
-    </w:p>
-    <w:p/>
-    <w:p/>
-    <w:p/>
-    <w:p/>
-    <w:p>
-      <w:r>
-        <w:t xml:space="preserve">1844. Адрес-календарь </w:t>
-      </w:r>
-      <w:proofErr w:type="spellStart"/>
-      <w:r>
-        <w:t>Санктпетербургских</w:t>
-      </w:r>
-      <w:proofErr w:type="spellEnd"/>
-      <w:r>
-        <w:t xml:space="preserve"> жителей.</w:t>
-      </w:r>
-    </w:p>
-    <w:p>
-      <w:r>
         <w:t xml:space="preserve">Авторы:     </w:t>
       </w:r>
       <w:r>
@@ -1001,18 +1313,16 @@
     <w:p/>
     <w:p>
       <w:r>
-        <w:t>Описание улиц С.-Петербурга и фамилий домовладельцев к 1863 году</w:t>
+        <w:t xml:space="preserve">Описание улиц С.-Петербурга и фамилий домовладельцев к 1863 </w:t>
       </w:r>
       <w:proofErr w:type="gramStart"/>
       <w:r>
-        <w:t xml:space="preserve">., </w:t>
+        <w:t>году.,</w:t>
       </w:r>
       <w:proofErr w:type="gramEnd"/>
       <w:r>
-        <w:t>479 стр., 14,25 Мб., PDF.</w:t>
-      </w:r>
-      <w:bookmarkStart w:id="1" w:name="_GoBack"/>
-      <w:bookmarkEnd w:id="1"/>
+        <w:t xml:space="preserve"> 479 стр., 14,25 Мб., PDF.</w:t>
+      </w:r>
     </w:p>
     <w:p/>
     <w:p/>
@@ -1042,7 +1352,7 @@
 </file>
 
 <file path=word/styles.xml><?xml version="1.0" encoding="utf-8"?>
-<w:styles xmlns:mc="http://schemas.openxmlformats.org/markup-compatibility/2006" xmlns:r="http://schemas.openxmlformats.org/officeDocument/2006/relationships" xmlns:w="http://schemas.openxmlformats.org/wordprocessingml/2006/main" xmlns:w14="http://schemas.microsoft.com/office/word/2010/wordml" mc:Ignorable="w14">
+<w:styles xmlns:mc="http://schemas.openxmlformats.org/markup-compatibility/2006" xmlns:r="http://schemas.openxmlformats.org/officeDocument/2006/relationships" xmlns:w="http://schemas.openxmlformats.org/wordprocessingml/2006/main" xmlns:w14="http://schemas.microsoft.com/office/word/2010/wordml" xmlns:w15="http://schemas.microsoft.com/office/word/2012/wordml" mc:Ignorable="w14 w15">
   <w:docDefaults>
     <w:rPrDefault>
       <w:rPr>
@@ -1052,408 +1362,378 @@
     </w:rPrDefault>
     <w:pPrDefault/>
   </w:docDefaults>
-  <w:latentStyles w:defLockedState="0" w:defUIPriority="99" w:defSemiHidden="1" w:defUnhideWhenUsed="1" w:defQFormat="0" w:count="267">
-    <w:lsdException w:name="Normal" w:semiHidden="0" w:uiPriority="0" w:unhideWhenUsed="0" w:qFormat="1"/>
-    <w:lsdException w:name="heading 1" w:semiHidden="0" w:uiPriority="9" w:unhideWhenUsed="0" w:qFormat="1"/>
-    <w:lsdException w:name="heading 2" w:uiPriority="0" w:qFormat="1"/>
-    <w:lsdException w:name="heading 3" w:uiPriority="0" w:qFormat="1"/>
-    <w:lsdException w:name="heading 4" w:uiPriority="0" w:qFormat="1"/>
-    <w:lsdException w:name="heading 5" w:uiPriority="0" w:qFormat="1"/>
-    <w:lsdException w:name="heading 6" w:uiPriority="0" w:qFormat="1"/>
-    <w:lsdException w:name="heading 7" w:uiPriority="0" w:qFormat="1"/>
-    <w:lsdException w:name="heading 8" w:uiPriority="0" w:qFormat="1"/>
-    <w:lsdException w:name="heading 9" w:uiPriority="0" w:qFormat="1"/>
-    <w:lsdException w:name="toc 1" w:uiPriority="39"/>
-    <w:lsdException w:name="toc 2" w:uiPriority="39"/>
-    <w:lsdException w:name="toc 3" w:uiPriority="39"/>
-    <w:lsdException w:name="toc 4" w:uiPriority="39"/>
-    <w:lsdException w:name="toc 5" w:uiPriority="39"/>
-    <w:lsdException w:name="toc 6" w:uiPriority="39"/>
-    <w:lsdException w:name="toc 7" w:uiPriority="39"/>
-    <w:lsdException w:name="toc 8" w:uiPriority="39"/>
-    <w:lsdException w:name="toc 9" w:uiPriority="39"/>
-    <w:lsdException w:name="caption" w:uiPriority="0" w:qFormat="1"/>
-    <w:lsdException w:name="Title" w:semiHidden="0" w:uiPriority="0" w:unhideWhenUsed="0" w:qFormat="1"/>
-    <w:lsdException w:name="Default Paragraph Font" w:uiPriority="1"/>
-    <w:lsdException w:name="Subtitle" w:semiHidden="0" w:uiPriority="0" w:unhideWhenUsed="0" w:qFormat="1"/>
-    <w:lsdException w:name="Strong" w:semiHidden="0" w:uiPriority="0" w:unhideWhenUsed="0" w:qFormat="1"/>
-    <w:lsdException w:name="Emphasis" w:semiHidden="0" w:uiPriority="0" w:unhideWhenUsed="0" w:qFormat="1"/>
-    <w:lsdException w:name="Table Grid" w:semiHidden="0" w:uiPriority="59" w:unhideWhenUsed="0"/>
-    <w:lsdException w:name="Placeholder Text" w:unhideWhenUsed="0"/>
-    <w:lsdException w:name="No Spacing" w:semiHidden="0" w:uiPriority="1" w:unhideWhenUsed="0" w:qFormat="1"/>
-    <w:lsdException w:name="Light Shading" w:semiHidden="0" w:uiPriority="60" w:unhideWhenUsed="0"/>
-    <w:lsdException w:name="Light List" w:semiHidden="0" w:uiPriority="61" w:unhideWhenUsed="0"/>
-    <w:lsdException w:name="Light Grid" w:semiHidden="0" w:uiPriority="62" w:unhideWhenUsed="0"/>
-    <w:lsdException w:name="Medium Shading 1" w:semiHidden="0" w:uiPriority="63" w:unhideWhenUsed="0"/>
-    <w:lsdException w:name="Medium Shading 2" w:semiHidden="0" w:uiPriority="64" w:unhideWhenUsed="0"/>
-    <w:lsdException w:name="Medium List 1" w:semiHidden="0" w:uiPriority="65" w:unhideWhenUsed="0"/>
-    <w:lsdException w:name="Medium List 2" w:semiHidden="0" w:uiPriority="66" w:unhideWhenUsed="0"/>
-    <w:lsdException w:name="Medium Grid 1" w:semiHidden="0" w:uiPriority="67" w:unhideWhenUsed="0"/>
-    <w:lsdException w:name="Medium Grid 2" w:semiHidden="0" w:uiPriority="68" w:unhideWhenUsed="0"/>
-    <w:lsdException w:name="Medium Grid 3" w:semiHidden="0" w:uiPriority="69" w:unhideWhenUsed="0"/>
-    <w:lsdException w:name="Dark List" w:semiHidden="0" w:uiPriority="70" w:unhideWhenUsed="0"/>
-    <w:lsdException w:name="Colorful Shading" w:semiHidden="0" w:uiPriority="71" w:unhideWhenUsed="0"/>
-    <w:lsdException w:name="Colorful List" w:semiHidden="0" w:uiPriority="72" w:unhideWhenUsed="0"/>
-    <w:lsdException w:name="Colorful Grid" w:semiHidden="0" w:uiPriority="73" w:unhideWhenUsed="0"/>
-    <w:lsdException w:name="Light Shading Accent 1" w:semiHidden="0" w:uiPriority="60" w:unhideWhenUsed="0"/>
-    <w:lsdException w:name="Light List Accent 1" w:semiHidden="0" w:uiPriority="61" w:unhideWhenUsed="0"/>
-    <w:lsdException w:name="Light Grid Accent 1" w:semiHidden="0" w:uiPriority="62" w:unhideWhenUsed="0"/>
-    <w:lsdException w:name="Medium Shading 1 Accent 1" w:semiHidden="0" w:uiPriority="63" w:unhideWhenUsed="0"/>
-    <w:lsdException w:name="Medium Shading 2 Accent 1" w:semiHidden="0" w:uiPriority="64" w:unhideWhenUsed="0"/>
-    <w:lsdException w:name="Medium List 1 Accent 1" w:semiHidden="0" w:uiPriority="65" w:unhideWhenUsed="0"/>
-    <w:lsdException w:name="Revision" w:unhideWhenUsed="0"/>
-    <w:lsdException w:name="List Paragraph" w:semiHidden="0" w:uiPriority="34" w:unhideWhenUsed="0" w:qFormat="1"/>
-    <w:lsdException w:name="Quote" w:semiHidden="0" w:uiPriority="29" w:unhideWhenUsed="0" w:qFormat="1"/>
-    <w:lsdException w:name="Intense Quote" w:semiHidden="0" w:uiPriority="30" w:unhideWhenUsed="0" w:qFormat="1"/>
-    <w:lsdException w:name="Medium List 2 Accent 1" w:semiHidden="0" w:uiPriority="66" w:unhideWhenUsed="0"/>
-    <w:lsdException w:name="Medium Grid 1 Accent 1" w:semiHidden="0" w:uiPriority="67" w:unhideWhenUsed="0"/>
-    <w:lsdException w:name="Medium Grid 2 Accent 1" w:semiHidden="0" w:uiPriority="68" w:unhideWhenUsed="0"/>
-    <w:lsdException w:name="Medium Grid 3 Accent 1" w:semiHidden="0" w:uiPriority="69" w:unhideWhenUsed="0"/>
-    <w:lsdException w:name="Dark List Accent 1" w:semiHidden="0" w:uiPriority="70" w:unhideWhenUsed="0"/>
-    <w:lsdException w:name="Colorful Shading Accent 1" w:semiHidden="0" w:uiPriority="71" w:unhideWhenUsed="0"/>
-    <w:lsdException w:name="Colorful List Accent 1" w:semiHidden="0" w:uiPriority="72" w:unhideWhenUsed="0"/>
-    <w:lsdException w:name="Colorful Grid Accent 1" w:semiHidden="0" w:uiPriority="73" w:unhideWhenUsed="0"/>
-    <w:lsdException w:name="Light Shading Accent 2" w:semiHidden="0" w:uiPriority="60" w:unhideWhenUsed="0"/>
-    <w:lsdException w:name="Light List Accent 2" w:semiHidden="0" w:uiPriority="61" w:unhideWhenUsed="0"/>
-    <w:lsdException w:name="Light Grid Accent 2" w:semiHidden="0" w:uiPriority="62" w:unhideWhenUsed="0"/>
-    <w:lsdException w:name="Medium Shading 1 Accent 2" w:semiHidden="0" w:uiPriority="63" w:unhideWhenUsed="0"/>
-    <w:lsdException w:name="Medium Shading 2 Accent 2" w:semiHidden="0" w:uiPriority="64" w:unhideWhenUsed="0"/>
-    <w:lsdException w:name="Medium List 1 Accent 2" w:semiHidden="0" w:uiPriority="65" w:unhideWhenUsed="0"/>
-    <w:lsdException w:name="Medium List 2 Accent 2" w:semiHidden="0" w:uiPriority="66" w:unhideWhenUsed="0"/>
-    <w:lsdException w:name="Medium Grid 1 Accent 2" w:semiHidden="0" w:uiPriority="67" w:unhideWhenUsed="0"/>
-    <w:lsdException w:name="Medium Grid 2 Accent 2" w:semiHidden="0" w:uiPriority="68" w:unhideWhenUsed="0"/>
-    <w:lsdException w:name="Medium Grid 3 Accent 2" w:semiHidden="0" w:uiPriority="69" w:unhideWhenUsed="0"/>
-    <w:lsdException w:name="Dark List Accent 2" w:semiHidden="0" w:uiPriority="70" w:unhideWhenUsed="0"/>
-    <w:lsdException w:name="Colorful Shading Accent 2" w:semiHidden="0" w:uiPriority="71" w:unhideWhenUsed="0"/>
-    <w:lsdException w:name="Colorful List Accent 2" w:semiHidden="0" w:uiPriority="72" w:unhideWhenUsed="0"/>
-    <w:lsdException w:name="Colorful Grid Accent 2" w:semiHidden="0" w:uiPriority="73" w:unhideWhenUsed="0"/>
-    <w:lsdException w:name="Light Shading Accent 3" w:semiHidden="0" w:uiPriority="60" w:unhideWhenUsed="0"/>
-    <w:lsdException w:name="Light List Accent 3" w:semiHidden="0" w:uiPriority="61" w:unhideWhenUsed="0"/>
-    <w:lsdException w:name="Light Grid Accent 3" w:semiHidden="0" w:uiPriority="62" w:unhideWhenUsed="0"/>
-    <w:lsdException w:name="Medium Shading 1 Accent 3" w:semiHidden="0" w:uiPriority="63" w:unhideWhenUsed="0"/>
-    <w:lsdException w:name="Medium Shading 2 Accent 3" w:semiHidden="0" w:uiPriority="64" w:unhideWhenUsed="0"/>
-    <w:lsdException w:name="Medium List 1 Accent 3" w:semiHidden="0" w:uiPriority="65" w:unhideWhenUsed="0"/>
-    <w:lsdException w:name="Medium List 2 Accent 3" w:semiHidden="0" w:uiPriority="66" w:unhideWhenUsed="0"/>
-    <w:lsdException w:name="Medium Grid 1 Accent 3" w:semiHidden="0" w:uiPriority="67" w:unhideWhenUsed="0"/>
-    <w:lsdException w:name="Medium Grid 2 Accent 3" w:semiHidden="0" w:uiPriority="68" w:unhideWhenUsed="0"/>
-    <w:lsdException w:name="Medium Grid 3 Accent 3" w:semiHidden="0" w:uiPriority="69" w:unhideWhenUsed="0"/>
-    <w:lsdException w:name="Dark List Accent 3" w:semiHidden="0" w:uiPriority="70" w:unhideWhenUsed="0"/>
-    <w:lsdException w:name="Colorful Shading Accent 3" w:semiHidden="0" w:uiPriority="71" w:unhideWhenUsed="0"/>
-    <w:lsdException w:name="Colorful List Accent 3" w:semiHidden="0" w:uiPriority="72" w:unhideWhenUsed="0"/>
-    <w:lsdException w:name="Colorful Grid Accent 3" w:semiHidden="0" w:uiPriority="73" w:unhideWhenUsed="0"/>
-    <w:lsdException w:name="Light Shading Accent 4" w:semiHidden="0" w:uiPriority="60" w:unhideWhenUsed="0"/>
-    <w:lsdException w:name="Light List Accent 4" w:semiHidden="0" w:uiPriority="61" w:unhideWhenUsed="0"/>
-    <w:lsdException w:name="Light Grid Accent 4" w:semiHidden="0" w:uiPriority="62" w:unhideWhenUsed="0"/>
-    <w:lsdException w:name="Medium Shading 1 Accent 4" w:semiHidden="0" w:uiPriority="63" w:unhideWhenUsed="0"/>
-    <w:lsdException w:name="Medium Shading 2 Accent 4" w:semiHidden="0" w:uiPriority="64" w:unhideWhenUsed="0"/>
-    <w:lsdException w:name="Medium List 1 Accent 4" w:semiHidden="0" w:uiPriority="65" w:unhideWhenUsed="0"/>
-    <w:lsdException w:name="Medium List 2 Accent 4" w:semiHidden="0" w:uiPriority="66" w:unhideWhenUsed="0"/>
-    <w:lsdException w:name="Medium Grid 1 Accent 4" w:semiHidden="0" w:uiPriority="67" w:unhideWhenUsed="0"/>
-    <w:lsdException w:name="Medium Grid 2 Accent 4" w:semiHidden="0" w:uiPriority="68" w:unhideWhenUsed="0"/>
-    <w:lsdException w:name="Medium Grid 3 Accent 4" w:semiHidden="0" w:uiPriority="69" w:unhideWhenUsed="0"/>
-    <w:lsdException w:name="Dark List Accent 4" w:semiHidden="0" w:uiPriority="70" w:unhideWhenUsed="0"/>
-    <w:lsdException w:name="Colorful Shading Accent 4" w:semiHidden="0" w:uiPriority="71" w:unhideWhenUsed="0"/>
-    <w:lsdException w:name="Colorful List Accent 4" w:semiHidden="0" w:uiPriority="72" w:unhideWhenUsed="0"/>
-    <w:lsdException w:name="Colorful Grid Accent 4" w:semiHidden="0" w:uiPriority="73" w:unhideWhenUsed="0"/>
-    <w:lsdException w:name="Light Shading Accent 5" w:semiHidden="0" w:uiPriority="60" w:unhideWhenUsed="0"/>
-    <w:lsdException w:name="Light List Accent 5" w:semiHidden="0" w:uiPriority="61" w:unhideWhenUsed="0"/>
-    <w:lsdException w:name="Light Grid Accent 5" w:semiHidden="0" w:uiPriority="62" w:unhideWhenUsed="0"/>
-    <w:lsdException w:name="Medium Shading 1 Accent 5" w:semiHidden="0" w:uiPriority="63" w:unhideWhenUsed="0"/>
-    <w:lsdException w:name="Medium Shading 2 Accent 5" w:semiHidden="0" w:uiPriority="64" w:unhideWhenUsed="0"/>
-    <w:lsdException w:name="Medium List 1 Accent 5" w:semiHidden="0" w:uiPriority="65" w:unhideWhenUsed="0"/>
-    <w:lsdException w:name="Medium List 2 Accent 5" w:semiHidden="0" w:uiPriority="66" w:unhideWhenUsed="0"/>
-    <w:lsdException w:name="Medium Grid 1 Accent 5" w:semiHidden="0" w:uiPriority="67" w:unhideWhenUsed="0"/>
-    <w:lsdException w:name="Medium Grid 2 Accent 5" w:semiHidden="0" w:uiPriority="68" w:unhideWhenUsed="0"/>
-    <w:lsdException w:name="Medium Grid 3 Accent 5" w:semiHidden="0" w:uiPriority="69" w:unhideWhenUsed="0"/>
-    <w:lsdException w:name="Dark List Accent 5" w:semiHidden="0" w:uiPriority="70" w:unhideWhenUsed="0"/>
-    <w:lsdException w:name="Colorful Shading Accent 5" w:semiHidden="0" w:uiPriority="71" w:unhideWhenUsed="0"/>
-    <w:lsdException w:name="Colorful List Accent 5" w:semiHidden="0" w:uiPriority="72" w:unhideWhenUsed="0"/>
-    <w:lsdException w:name="Colorful Grid Accent 5" w:semiHidden="0" w:uiPriority="73" w:unhideWhenUsed="0"/>
-    <w:lsdException w:name="Light Shading Accent 6" w:semiHidden="0" w:uiPriority="60" w:unhideWhenUsed="0"/>
-    <w:lsdException w:name="Light List Accent 6" w:semiHidden="0" w:uiPriority="61" w:unhideWhenUsed="0"/>
-    <w:lsdException w:name="Light Grid Accent 6" w:semiHidden="0" w:uiPriority="62" w:unhideWhenUsed="0"/>
-    <w:lsdException w:name="Medium Shading 1 Accent 6" w:semiHidden="0" w:uiPriority="63" w:unhideWhenUsed="0"/>
-    <w:lsdException w:name="Medium Shading 2 Accent 6" w:semiHidden="0" w:uiPriority="64" w:unhideWhenUsed="0"/>
-    <w:lsdException w:name="Medium List 1 Accent 6" w:semiHidden="0" w:uiPriority="65" w:unhideWhenUsed="0"/>
-    <w:lsdException w:name="Medium List 2 Accent 6" w:semiHidden="0" w:uiPriority="66" w:unhideWhenUsed="0"/>
-    <w:lsdException w:name="Medium Grid 1 Accent 6" w:semiHidden="0" w:uiPriority="67" w:unhideWhenUsed="0"/>
-    <w:lsdException w:name="Medium Grid 2 Accent 6" w:semiHidden="0" w:uiPriority="68" w:unhideWhenUsed="0"/>
-    <w:lsdException w:name="Medium Grid 3 Accent 6" w:semiHidden="0" w:uiPriority="69" w:unhideWhenUsed="0"/>
-    <w:lsdException w:name="Dark List Accent 6" w:semiHidden="0" w:uiPriority="70" w:unhideWhenUsed="0"/>
-    <w:lsdException w:name="Colorful Shading Accent 6" w:semiHidden="0" w:uiPriority="71" w:unhideWhenUsed="0"/>
-    <w:lsdException w:name="Colorful List Accent 6" w:semiHidden="0" w:uiPriority="72" w:unhideWhenUsed="0"/>
-    <w:lsdException w:name="Colorful Grid Accent 6" w:semiHidden="0" w:uiPriority="73" w:unhideWhenUsed="0"/>
-    <w:lsdException w:name="Subtle Emphasis" w:semiHidden="0" w:uiPriority="19" w:unhideWhenUsed="0" w:qFormat="1"/>
-    <w:lsdException w:name="Intense Emphasis" w:semiHidden="0" w:uiPriority="21" w:unhideWhenUsed="0" w:qFormat="1"/>
-    <w:lsdException w:name="Subtle Reference" w:semiHidden="0" w:uiPriority="31" w:unhideWhenUsed="0" w:qFormat="1"/>
-    <w:lsdException w:name="Intense Reference" w:semiHidden="0" w:uiPriority="32" w:unhideWhenUsed="0" w:qFormat="1"/>
-    <w:lsdException w:name="Book Title" w:semiHidden="0" w:uiPriority="33" w:unhideWhenUsed="0" w:qFormat="1"/>
-    <w:lsdException w:name="Bibliography" w:uiPriority="37"/>
-    <w:lsdException w:name="TOC Heading" w:uiPriority="39" w:qFormat="1"/>
-  </w:latentStyles>
-  <w:style w:type="paragraph" w:default="1" w:styleId="a">
-    <w:name w:val="Normal"/>
-    <w:qFormat/>
-    <w:rsid w:val="008813D0"/>
-    <w:rPr>
-      <w:sz w:val="24"/>
-      <w:szCs w:val="24"/>
-      <w:lang w:eastAsia="ru-RU"/>
-    </w:rPr>
-  </w:style>
-  <w:style w:type="paragraph" w:styleId="1">
-    <w:name w:val="heading 1"/>
-    <w:basedOn w:val="a"/>
-    <w:link w:val="10"/>
-    <w:uiPriority w:val="9"/>
-    <w:qFormat/>
-    <w:rsid w:val="008813D0"/>
-    <w:pPr>
-      <w:spacing w:before="100" w:beforeAutospacing="1" w:after="100" w:afterAutospacing="1"/>
-      <w:outlineLvl w:val="0"/>
-    </w:pPr>
-    <w:rPr>
-      <w:b/>
-      <w:bCs/>
-      <w:kern w:val="36"/>
-      <w:sz w:val="48"/>
-      <w:szCs w:val="48"/>
-      <w:lang w:eastAsia="en-US"/>
-    </w:rPr>
-  </w:style>
-  <w:style w:type="character" w:default="1" w:styleId="a0">
-    <w:name w:val="Default Paragraph Font"/>
-    <w:uiPriority w:val="1"/>
-    <w:semiHidden/>
-    <w:unhideWhenUsed/>
-  </w:style>
-  <w:style w:type="table" w:default="1" w:styleId="a1">
-    <w:name w:val="Normal Table"/>
-    <w:uiPriority w:val="99"/>
-    <w:semiHidden/>
-    <w:unhideWhenUsed/>
-    <w:tblPr>
-      <w:tblInd w:w="0" w:type="dxa"/>
-      <w:tblCellMar>
-        <w:top w:w="0" w:type="dxa"/>
-        <w:left w:w="108" w:type="dxa"/>
-        <w:bottom w:w="0" w:type="dxa"/>
-        <w:right w:w="108" w:type="dxa"/>
-      </w:tblCellMar>
-    </w:tblPr>
-  </w:style>
-  <w:style w:type="numbering" w:default="1" w:styleId="a2">
-    <w:name w:val="No List"/>
-    <w:uiPriority w:val="99"/>
-    <w:semiHidden/>
-    <w:unhideWhenUsed/>
-  </w:style>
-  <w:style w:type="character" w:customStyle="1" w:styleId="10">
-    <w:name w:val="Заголовок 1 Знак"/>
-    <w:basedOn w:val="a0"/>
-    <w:link w:val="1"/>
-    <w:uiPriority w:val="9"/>
-    <w:rsid w:val="008813D0"/>
-    <w:rPr>
-      <w:b/>
-      <w:bCs/>
-      <w:kern w:val="36"/>
-      <w:sz w:val="48"/>
-      <w:szCs w:val="48"/>
-    </w:rPr>
-  </w:style>
-  <w:style w:type="character" w:styleId="a3">
-    <w:name w:val="Hyperlink"/>
-    <w:basedOn w:val="a0"/>
-    <w:uiPriority w:val="99"/>
-    <w:semiHidden/>
-    <w:unhideWhenUsed/>
-    <w:rsid w:val="008B2C58"/>
-    <w:rPr>
-      <w:color w:val="0000FF"/>
-      <w:u w:val="single"/>
-    </w:rPr>
-  </w:style>
-  <w:style w:type="paragraph" w:styleId="a4">
-    <w:name w:val="Balloon Text"/>
-    <w:basedOn w:val="a"/>
-    <w:link w:val="a5"/>
-    <w:uiPriority w:val="99"/>
-    <w:semiHidden/>
-    <w:unhideWhenUsed/>
-    <w:rsid w:val="00D86CDE"/>
-    <w:rPr>
-      <w:rFonts w:ascii="Tahoma" w:hAnsi="Tahoma" w:cs="Tahoma"/>
-      <w:sz w:val="16"/>
-      <w:szCs w:val="16"/>
-    </w:rPr>
-  </w:style>
-  <w:style w:type="character" w:customStyle="1" w:styleId="a5">
-    <w:name w:val="Текст выноски Знак"/>
-    <w:basedOn w:val="a0"/>
-    <w:link w:val="a4"/>
-    <w:uiPriority w:val="99"/>
-    <w:semiHidden/>
-    <w:rsid w:val="00D86CDE"/>
-    <w:rPr>
-      <w:rFonts w:ascii="Tahoma" w:hAnsi="Tahoma" w:cs="Tahoma"/>
-      <w:sz w:val="16"/>
-      <w:szCs w:val="16"/>
-      <w:lang w:eastAsia="ru-RU"/>
-    </w:rPr>
-  </w:style>
-</w:styles>
-</file>
-
-<file path=word/stylesWithEffects.xml><?xml version="1.0" encoding="utf-8"?>
-<w:styles xmlns:wpc="http://schemas.microsoft.com/office/word/2010/wordprocessingCanvas" xmlns:mc="http://schemas.openxmlformats.org/markup-compatibility/2006" xmlns:o="urn:schemas-microsoft-com:office:office" xmlns:r="http://schemas.openxmlformats.org/officeDocument/2006/relationships" xmlns:m="http://schemas.openxmlformats.org/officeDocument/2006/math" xmlns:v="urn:schemas-microsoft-com:vml" xmlns:wp14="http://schemas.microsoft.com/office/word/2010/wordprocessingDrawing" xmlns:wp="http://schemas.openxmlformats.org/drawingml/2006/wordprocessingDrawing" xmlns:w10="urn:schemas-microsoft-com:office:word" xmlns:w="http://schemas.openxmlformats.org/wordprocessingml/2006/main" xmlns:w14="http://schemas.microsoft.com/office/word/2010/wordml" xmlns:wpg="http://schemas.microsoft.com/office/word/2010/wordprocessingGroup" xmlns:wpi="http://schemas.microsoft.com/office/word/2010/wordprocessingInk" xmlns:wne="http://schemas.microsoft.com/office/word/2006/wordml" xmlns:wps="http://schemas.microsoft.com/office/word/2010/wordprocessingShape" mc:Ignorable="w14 wp14">
-  <w:docDefaults>
-    <w:rPrDefault>
-      <w:rPr>
-        <w:rFonts w:ascii="Times New Roman" w:eastAsia="Times New Roman" w:hAnsi="Times New Roman" w:cs="Times New Roman"/>
-        <w:lang w:val="ru-RU" w:eastAsia="en-US" w:bidi="ar-SA"/>
-      </w:rPr>
-    </w:rPrDefault>
-    <w:pPrDefault/>
-  </w:docDefaults>
-  <w:latentStyles w:defLockedState="0" w:defUIPriority="99" w:defSemiHidden="1" w:defUnhideWhenUsed="1" w:defQFormat="0" w:count="267">
-    <w:lsdException w:name="Normal" w:semiHidden="0" w:uiPriority="0" w:unhideWhenUsed="0" w:qFormat="1"/>
-    <w:lsdException w:name="heading 1" w:semiHidden="0" w:uiPriority="9" w:unhideWhenUsed="0" w:qFormat="1"/>
-    <w:lsdException w:name="heading 2" w:uiPriority="0" w:qFormat="1"/>
-    <w:lsdException w:name="heading 3" w:uiPriority="0" w:qFormat="1"/>
-    <w:lsdException w:name="heading 4" w:uiPriority="0" w:qFormat="1"/>
-    <w:lsdException w:name="heading 5" w:uiPriority="0" w:qFormat="1"/>
-    <w:lsdException w:name="heading 6" w:uiPriority="0" w:qFormat="1"/>
-    <w:lsdException w:name="heading 7" w:uiPriority="0" w:qFormat="1"/>
-    <w:lsdException w:name="heading 8" w:uiPriority="0" w:qFormat="1"/>
-    <w:lsdException w:name="heading 9" w:uiPriority="0" w:qFormat="1"/>
-    <w:lsdException w:name="toc 1" w:uiPriority="39"/>
-    <w:lsdException w:name="toc 2" w:uiPriority="39"/>
-    <w:lsdException w:name="toc 3" w:uiPriority="39"/>
-    <w:lsdException w:name="toc 4" w:uiPriority="39"/>
-    <w:lsdException w:name="toc 5" w:uiPriority="39"/>
-    <w:lsdException w:name="toc 6" w:uiPriority="39"/>
-    <w:lsdException w:name="toc 7" w:uiPriority="39"/>
-    <w:lsdException w:name="toc 8" w:uiPriority="39"/>
-    <w:lsdException w:name="toc 9" w:uiPriority="39"/>
-    <w:lsdException w:name="caption" w:uiPriority="0" w:qFormat="1"/>
-    <w:lsdException w:name="Title" w:semiHidden="0" w:uiPriority="0" w:unhideWhenUsed="0" w:qFormat="1"/>
-    <w:lsdException w:name="Default Paragraph Font" w:uiPriority="1"/>
-    <w:lsdException w:name="Subtitle" w:semiHidden="0" w:uiPriority="0" w:unhideWhenUsed="0" w:qFormat="1"/>
-    <w:lsdException w:name="Strong" w:semiHidden="0" w:uiPriority="0" w:unhideWhenUsed="0" w:qFormat="1"/>
-    <w:lsdException w:name="Emphasis" w:semiHidden="0" w:uiPriority="0" w:unhideWhenUsed="0" w:qFormat="1"/>
-    <w:lsdException w:name="Table Grid" w:semiHidden="0" w:uiPriority="59" w:unhideWhenUsed="0"/>
-    <w:lsdException w:name="Placeholder Text" w:unhideWhenUsed="0"/>
-    <w:lsdException w:name="No Spacing" w:semiHidden="0" w:uiPriority="1" w:unhideWhenUsed="0" w:qFormat="1"/>
-    <w:lsdException w:name="Light Shading" w:semiHidden="0" w:uiPriority="60" w:unhideWhenUsed="0"/>
-    <w:lsdException w:name="Light List" w:semiHidden="0" w:uiPriority="61" w:unhideWhenUsed="0"/>
-    <w:lsdException w:name="Light Grid" w:semiHidden="0" w:uiPriority="62" w:unhideWhenUsed="0"/>
-    <w:lsdException w:name="Medium Shading 1" w:semiHidden="0" w:uiPriority="63" w:unhideWhenUsed="0"/>
-    <w:lsdException w:name="Medium Shading 2" w:semiHidden="0" w:uiPriority="64" w:unhideWhenUsed="0"/>
-    <w:lsdException w:name="Medium List 1" w:semiHidden="0" w:uiPriority="65" w:unhideWhenUsed="0"/>
-    <w:lsdException w:name="Medium List 2" w:semiHidden="0" w:uiPriority="66" w:unhideWhenUsed="0"/>
-    <w:lsdException w:name="Medium Grid 1" w:semiHidden="0" w:uiPriority="67" w:unhideWhenUsed="0"/>
-    <w:lsdException w:name="Medium Grid 2" w:semiHidden="0" w:uiPriority="68" w:unhideWhenUsed="0"/>
-    <w:lsdException w:name="Medium Grid 3" w:semiHidden="0" w:uiPriority="69" w:unhideWhenUsed="0"/>
-    <w:lsdException w:name="Dark List" w:semiHidden="0" w:uiPriority="70" w:unhideWhenUsed="0"/>
-    <w:lsdException w:name="Colorful Shading" w:semiHidden="0" w:uiPriority="71" w:unhideWhenUsed="0"/>
-    <w:lsdException w:name="Colorful List" w:semiHidden="0" w:uiPriority="72" w:unhideWhenUsed="0"/>
-    <w:lsdException w:name="Colorful Grid" w:semiHidden="0" w:uiPriority="73" w:unhideWhenUsed="0"/>
-    <w:lsdException w:name="Light Shading Accent 1" w:semiHidden="0" w:uiPriority="60" w:unhideWhenUsed="0"/>
-    <w:lsdException w:name="Light List Accent 1" w:semiHidden="0" w:uiPriority="61" w:unhideWhenUsed="0"/>
-    <w:lsdException w:name="Light Grid Accent 1" w:semiHidden="0" w:uiPriority="62" w:unhideWhenUsed="0"/>
-    <w:lsdException w:name="Medium Shading 1 Accent 1" w:semiHidden="0" w:uiPriority="63" w:unhideWhenUsed="0"/>
-    <w:lsdException w:name="Medium Shading 2 Accent 1" w:semiHidden="0" w:uiPriority="64" w:unhideWhenUsed="0"/>
-    <w:lsdException w:name="Medium List 1 Accent 1" w:semiHidden="0" w:uiPriority="65" w:unhideWhenUsed="0"/>
-    <w:lsdException w:name="Revision" w:unhideWhenUsed="0"/>
-    <w:lsdException w:name="List Paragraph" w:semiHidden="0" w:uiPriority="34" w:unhideWhenUsed="0" w:qFormat="1"/>
-    <w:lsdException w:name="Quote" w:semiHidden="0" w:uiPriority="29" w:unhideWhenUsed="0" w:qFormat="1"/>
-    <w:lsdException w:name="Intense Quote" w:semiHidden="0" w:uiPriority="30" w:unhideWhenUsed="0" w:qFormat="1"/>
-    <w:lsdException w:name="Medium List 2 Accent 1" w:semiHidden="0" w:uiPriority="66" w:unhideWhenUsed="0"/>
-    <w:lsdException w:name="Medium Grid 1 Accent 1" w:semiHidden="0" w:uiPriority="67" w:unhideWhenUsed="0"/>
-    <w:lsdException w:name="Medium Grid 2 Accent 1" w:semiHidden="0" w:uiPriority="68" w:unhideWhenUsed="0"/>
-    <w:lsdException w:name="Medium Grid 3 Accent 1" w:semiHidden="0" w:uiPriority="69" w:unhideWhenUsed="0"/>
-    <w:lsdException w:name="Dark List Accent 1" w:semiHidden="0" w:uiPriority="70" w:unhideWhenUsed="0"/>
-    <w:lsdException w:name="Colorful Shading Accent 1" w:semiHidden="0" w:uiPriority="71" w:unhideWhenUsed="0"/>
-    <w:lsdException w:name="Colorful List Accent 1" w:semiHidden="0" w:uiPriority="72" w:unhideWhenUsed="0"/>
-    <w:lsdException w:name="Colorful Grid Accent 1" w:semiHidden="0" w:uiPriority="73" w:unhideWhenUsed="0"/>
-    <w:lsdException w:name="Light Shading Accent 2" w:semiHidden="0" w:uiPriority="60" w:unhideWhenUsed="0"/>
-    <w:lsdException w:name="Light List Accent 2" w:semiHidden="0" w:uiPriority="61" w:unhideWhenUsed="0"/>
-    <w:lsdException w:name="Light Grid Accent 2" w:semiHidden="0" w:uiPriority="62" w:unhideWhenUsed="0"/>
-    <w:lsdException w:name="Medium Shading 1 Accent 2" w:semiHidden="0" w:uiPriority="63" w:unhideWhenUsed="0"/>
-    <w:lsdException w:name="Medium Shading 2 Accent 2" w:semiHidden="0" w:uiPriority="64" w:unhideWhenUsed="0"/>
-    <w:lsdException w:name="Medium List 1 Accent 2" w:semiHidden="0" w:uiPriority="65" w:unhideWhenUsed="0"/>
-    <w:lsdException w:name="Medium List 2 Accent 2" w:semiHidden="0" w:uiPriority="66" w:unhideWhenUsed="0"/>
-    <w:lsdException w:name="Medium Grid 1 Accent 2" w:semiHidden="0" w:uiPriority="67" w:unhideWhenUsed="0"/>
-    <w:lsdException w:name="Medium Grid 2 Accent 2" w:semiHidden="0" w:uiPriority="68" w:unhideWhenUsed="0"/>
-    <w:lsdException w:name="Medium Grid 3 Accent 2" w:semiHidden="0" w:uiPriority="69" w:unhideWhenUsed="0"/>
-    <w:lsdException w:name="Dark List Accent 2" w:semiHidden="0" w:uiPriority="70" w:unhideWhenUsed="0"/>
-    <w:lsdException w:name="Colorful Shading Accent 2" w:semiHidden="0" w:uiPriority="71" w:unhideWhenUsed="0"/>
-    <w:lsdException w:name="Colorful List Accent 2" w:semiHidden="0" w:uiPriority="72" w:unhideWhenUsed="0"/>
-    <w:lsdException w:name="Colorful Grid Accent 2" w:semiHidden="0" w:uiPriority="73" w:unhideWhenUsed="0"/>
-    <w:lsdException w:name="Light Shading Accent 3" w:semiHidden="0" w:uiPriority="60" w:unhideWhenUsed="0"/>
-    <w:lsdException w:name="Light List Accent 3" w:semiHidden="0" w:uiPriority="61" w:unhideWhenUsed="0"/>
-    <w:lsdException w:name="Light Grid Accent 3" w:semiHidden="0" w:uiPriority="62" w:unhideWhenUsed="0"/>
-    <w:lsdException w:name="Medium Shading 1 Accent 3" w:semiHidden="0" w:uiPriority="63" w:unhideWhenUsed="0"/>
-    <w:lsdException w:name="Medium Shading 2 Accent 3" w:semiHidden="0" w:uiPriority="64" w:unhideWhenUsed="0"/>
-    <w:lsdException w:name="Medium List 1 Accent 3" w:semiHidden="0" w:uiPriority="65" w:unhideWhenUsed="0"/>
-    <w:lsdException w:name="Medium List 2 Accent 3" w:semiHidden="0" w:uiPriority="66" w:unhideWhenUsed="0"/>
-    <w:lsdException w:name="Medium Grid 1 Accent 3" w:semiHidden="0" w:uiPriority="67" w:unhideWhenUsed="0"/>
-    <w:lsdException w:name="Medium Grid 2 Accent 3" w:semiHidden="0" w:uiPriority="68" w:unhideWhenUsed="0"/>
-    <w:lsdException w:name="Medium Grid 3 Accent 3" w:semiHidden="0" w:uiPriority="69" w:unhideWhenUsed="0"/>
-    <w:lsdException w:name="Dark List Accent 3" w:semiHidden="0" w:uiPriority="70" w:unhideWhenUsed="0"/>
-    <w:lsdException w:name="Colorful Shading Accent 3" w:semiHidden="0" w:uiPriority="71" w:unhideWhenUsed="0"/>
-    <w:lsdException w:name="Colorful List Accent 3" w:semiHidden="0" w:uiPriority="72" w:unhideWhenUsed="0"/>
-    <w:lsdException w:name="Colorful Grid Accent 3" w:semiHidden="0" w:uiPriority="73" w:unhideWhenUsed="0"/>
-    <w:lsdException w:name="Light Shading Accent 4" w:semiHidden="0" w:uiPriority="60" w:unhideWhenUsed="0"/>
-    <w:lsdException w:name="Light List Accent 4" w:semiHidden="0" w:uiPriority="61" w:unhideWhenUsed="0"/>
-    <w:lsdException w:name="Light Grid Accent 4" w:semiHidden="0" w:uiPriority="62" w:unhideWhenUsed="0"/>
-    <w:lsdException w:name="Medium Shading 1 Accent 4" w:semiHidden="0" w:uiPriority="63" w:unhideWhenUsed="0"/>
-    <w:lsdException w:name="Medium Shading 2 Accent 4" w:semiHidden="0" w:uiPriority="64" w:unhideWhenUsed="0"/>
-    <w:lsdException w:name="Medium List 1 Accent 4" w:semiHidden="0" w:uiPriority="65" w:unhideWhenUsed="0"/>
-    <w:lsdException w:name="Medium List 2 Accent 4" w:semiHidden="0" w:uiPriority="66" w:unhideWhenUsed="0"/>
-    <w:lsdException w:name="Medium Grid 1 Accent 4" w:semiHidden="0" w:uiPriority="67" w:unhideWhenUsed="0"/>
-    <w:lsdException w:name="Medium Grid 2 Accent 4" w:semiHidden="0" w:uiPriority="68" w:unhideWhenUsed="0"/>
-    <w:lsdException w:name="Medium Grid 3 Accent 4" w:semiHidden="0" w:uiPriority="69" w:unhideWhenUsed="0"/>
-    <w:lsdException w:name="Dark List Accent 4" w:semiHidden="0" w:uiPriority="70" w:unhideWhenUsed="0"/>
-    <w:lsdException w:name="Colorful Shading Accent 4" w:semiHidden="0" w:uiPriority="71" w:unhideWhenUsed="0"/>
-    <w:lsdException w:name="Colorful List Accent 4" w:semiHidden="0" w:uiPriority="72" w:unhideWhenUsed="0"/>
-    <w:lsdException w:name="Colorful Grid Accent 4" w:semiHidden="0" w:uiPriority="73" w:unhideWhenUsed="0"/>
-    <w:lsdException w:name="Light Shading Accent 5" w:semiHidden="0" w:uiPriority="60" w:unhideWhenUsed="0"/>
-    <w:lsdException w:name="Light List Accent 5" w:semiHidden="0" w:uiPriority="61" w:unhideWhenUsed="0"/>
-    <w:lsdException w:name="Light Grid Accent 5" w:semiHidden="0" w:uiPriority="62" w:unhideWhenUsed="0"/>
-    <w:lsdException w:name="Medium Shading 1 Accent 5" w:semiHidden="0" w:uiPriority="63" w:unhideWhenUsed="0"/>
-    <w:lsdException w:name="Medium Shading 2 Accent 5" w:semiHidden="0" w:uiPriority="64" w:unhideWhenUsed="0"/>
-    <w:lsdException w:name="Medium List 1 Accent 5" w:semiHidden="0" w:uiPriority="65" w:unhideWhenUsed="0"/>
-    <w:lsdException w:name="Medium List 2 Accent 5" w:semiHidden="0" w:uiPriority="66" w:unhideWhenUsed="0"/>
-    <w:lsdException w:name="Medium Grid 1 Accent 5" w:semiHidden="0" w:uiPriority="67" w:unhideWhenUsed="0"/>
-    <w:lsdException w:name="Medium Grid 2 Accent 5" w:semiHidden="0" w:uiPriority="68" w:unhideWhenUsed="0"/>
-    <w:lsdException w:name="Medium Grid 3 Accent 5" w:semiHidden="0" w:uiPriority="69" w:unhideWhenUsed="0"/>
-    <w:lsdException w:name="Dark List Accent 5" w:semiHidden="0" w:uiPriority="70" w:unhideWhenUsed="0"/>
-    <w:lsdException w:name="Colorful Shading Accent 5" w:semiHidden="0" w:uiPriority="71" w:unhideWhenUsed="0"/>
-    <w:lsdException w:name="Colorful List Accent 5" w:semiHidden="0" w:uiPriority="72" w:unhideWhenUsed="0"/>
-    <w:lsdException w:name="Colorful Grid Accent 5" w:semiHidden="0" w:uiPriority="73" w:unhideWhenUsed="0"/>
-    <w:lsdException w:name="Light Shading Accent 6" w:semiHidden="0" w:uiPriority="60" w:unhideWhenUsed="0"/>
-    <w:lsdException w:name="Light List Accent 6" w:semiHidden="0" w:uiPriority="61" w:unhideWhenUsed="0"/>
-    <w:lsdException w:name="Light Grid Accent 6" w:semiHidden="0" w:uiPriority="62" w:unhideWhenUsed="0"/>
-    <w:lsdException w:name="Medium Shading 1 Accent 6" w:semiHidden="0" w:uiPriority="63" w:unhideWhenUsed="0"/>
-    <w:lsdException w:name="Medium Shading 2 Accent 6" w:semiHidden="0" w:uiPriority="64" w:unhideWhenUsed="0"/>
-    <w:lsdException w:name="Medium List 1 Accent 6" w:semiHidden="0" w:uiPriority="65" w:unhideWhenUsed="0"/>
-    <w:lsdException w:name="Medium List 2 Accent 6" w:semiHidden="0" w:uiPriority="66" w:unhideWhenUsed="0"/>
-    <w:lsdException w:name="Medium Grid 1 Accent 6" w:semiHidden="0" w:uiPriority="67" w:unhideWhenUsed="0"/>
-    <w:lsdException w:name="Medium Grid 2 Accent 6" w:semiHidden="0" w:uiPriority="68" w:unhideWhenUsed="0"/>
-    <w:lsdException w:name="Medium Grid 3 Accent 6" w:semiHidden="0" w:uiPriority="69" w:unhideWhenUsed="0"/>
-    <w:lsdException w:name="Dark List Accent 6" w:semiHidden="0" w:uiPriority="70" w:unhideWhenUsed="0"/>
-    <w:lsdException w:name="Colorful Shading Accent 6" w:semiHidden="0" w:uiPriority="71" w:unhideWhenUsed="0"/>
-    <w:lsdException w:name="Colorful List Accent 6" w:semiHidden="0" w:uiPriority="72" w:unhideWhenUsed="0"/>
-    <w:lsdException w:name="Colorful Grid Accent 6" w:semiHidden="0" w:uiPriority="73" w:unhideWhenUsed="0"/>
-    <w:lsdException w:name="Subtle Emphasis" w:semiHidden="0" w:uiPriority="19" w:unhideWhenUsed="0" w:qFormat="1"/>
-    <w:lsdException w:name="Intense Emphasis" w:semiHidden="0" w:uiPriority="21" w:unhideWhenUsed="0" w:qFormat="1"/>
-    <w:lsdException w:name="Subtle Reference" w:semiHidden="0" w:uiPriority="31" w:unhideWhenUsed="0" w:qFormat="1"/>
-    <w:lsdException w:name="Intense Reference" w:semiHidden="0" w:uiPriority="32" w:unhideWhenUsed="0" w:qFormat="1"/>
-    <w:lsdException w:name="Book Title" w:semiHidden="0" w:uiPriority="33" w:unhideWhenUsed="0" w:qFormat="1"/>
-    <w:lsdException w:name="Bibliography" w:uiPriority="37"/>
-    <w:lsdException w:name="TOC Heading" w:uiPriority="39" w:qFormat="1"/>
+  <w:latentStyles w:defLockedState="0" w:defUIPriority="99" w:defSemiHidden="0" w:defUnhideWhenUsed="0" w:defQFormat="0" w:count="371">
+    <w:lsdException w:name="Normal" w:uiPriority="0" w:qFormat="1"/>
+    <w:lsdException w:name="heading 1" w:uiPriority="9" w:qFormat="1"/>
+    <w:lsdException w:name="heading 2" w:semiHidden="1" w:uiPriority="0" w:unhideWhenUsed="1" w:qFormat="1"/>
+    <w:lsdException w:name="heading 3" w:semiHidden="1" w:uiPriority="0" w:unhideWhenUsed="1" w:qFormat="1"/>
+    <w:lsdException w:name="heading 4" w:semiHidden="1" w:uiPriority="0" w:unhideWhenUsed="1" w:qFormat="1"/>
+    <w:lsdException w:name="heading 5" w:semiHidden="1" w:uiPriority="0" w:unhideWhenUsed="1" w:qFormat="1"/>
+    <w:lsdException w:name="heading 6" w:semiHidden="1" w:uiPriority="0" w:unhideWhenUsed="1" w:qFormat="1"/>
+    <w:lsdException w:name="heading 7" w:semiHidden="1" w:uiPriority="0" w:unhideWhenUsed="1" w:qFormat="1"/>
+    <w:lsdException w:name="heading 8" w:semiHidden="1" w:uiPriority="0" w:unhideWhenUsed="1" w:qFormat="1"/>
+    <w:lsdException w:name="heading 9" w:semiHidden="1" w:uiPriority="0" w:unhideWhenUsed="1" w:qFormat="1"/>
+    <w:lsdException w:name="index 1" w:semiHidden="1" w:unhideWhenUsed="1"/>
+    <w:lsdException w:name="index 2" w:semiHidden="1" w:unhideWhenUsed="1"/>
+    <w:lsdException w:name="index 3" w:semiHidden="1" w:unhideWhenUsed="1"/>
+    <w:lsdException w:name="index 4" w:semiHidden="1" w:unhideWhenUsed="1"/>
+    <w:lsdException w:name="index 5" w:semiHidden="1" w:unhideWhenUsed="1"/>
+    <w:lsdException w:name="index 6" w:semiHidden="1" w:unhideWhenUsed="1"/>
+    <w:lsdException w:name="index 7" w:semiHidden="1" w:unhideWhenUsed="1"/>
+    <w:lsdException w:name="index 8" w:semiHidden="1" w:unhideWhenUsed="1"/>
+    <w:lsdException w:name="index 9" w:semiHidden="1" w:unhideWhenUsed="1"/>
+    <w:lsdException w:name="toc 1" w:semiHidden="1" w:uiPriority="39" w:unhideWhenUsed="1"/>
+    <w:lsdException w:name="toc 2" w:semiHidden="1" w:uiPriority="39" w:unhideWhenUsed="1"/>
+    <w:lsdException w:name="toc 3" w:semiHidden="1" w:uiPriority="39" w:unhideWhenUsed="1"/>
+    <w:lsdException w:name="toc 4" w:semiHidden="1" w:uiPriority="39" w:unhideWhenUsed="1"/>
+    <w:lsdException w:name="toc 5" w:semiHidden="1" w:uiPriority="39" w:unhideWhenUsed="1"/>
+    <w:lsdException w:name="toc 6" w:semiHidden="1" w:uiPriority="39" w:unhideWhenUsed="1"/>
+    <w:lsdException w:name="toc 7" w:semiHidden="1" w:uiPriority="39" w:unhideWhenUsed="1"/>
+    <w:lsdException w:name="toc 8" w:semiHidden="1" w:uiPriority="39" w:unhideWhenUsed="1"/>
+    <w:lsdException w:name="toc 9" w:semiHidden="1" w:uiPriority="39" w:unhideWhenUsed="1"/>
+    <w:lsdException w:name="Normal Indent" w:semiHidden="1" w:unhideWhenUsed="1"/>
+    <w:lsdException w:name="footnote text" w:semiHidden="1" w:unhideWhenUsed="1"/>
+    <w:lsdException w:name="annotation text" w:semiHidden="1" w:unhideWhenUsed="1"/>
+    <w:lsdException w:name="header" w:semiHidden="1" w:unhideWhenUsed="1"/>
+    <w:lsdException w:name="footer" w:semiHidden="1" w:unhideWhenUsed="1"/>
+    <w:lsdException w:name="index heading" w:semiHidden="1" w:unhideWhenUsed="1"/>
+    <w:lsdException w:name="caption" w:semiHidden="1" w:uiPriority="0" w:unhideWhenUsed="1" w:qFormat="1"/>
+    <w:lsdException w:name="table of figures" w:semiHidden="1" w:unhideWhenUsed="1"/>
+    <w:lsdException w:name="envelope address" w:semiHidden="1" w:unhideWhenUsed="1"/>
+    <w:lsdException w:name="envelope return" w:semiHidden="1" w:unhideWhenUsed="1"/>
+    <w:lsdException w:name="footnote reference" w:semiHidden="1" w:unhideWhenUsed="1"/>
+    <w:lsdException w:name="annotation reference" w:semiHidden="1" w:unhideWhenUsed="1"/>
+    <w:lsdException w:name="line number" w:semiHidden="1" w:unhideWhenUsed="1"/>
+    <w:lsdException w:name="page number" w:semiHidden="1" w:unhideWhenUsed="1"/>
+    <w:lsdException w:name="endnote reference" w:semiHidden="1" w:unhideWhenUsed="1"/>
+    <w:lsdException w:name="endnote text" w:semiHidden="1" w:unhideWhenUsed="1"/>
+    <w:lsdException w:name="table of authorities" w:semiHidden="1" w:unhideWhenUsed="1"/>
+    <w:lsdException w:name="macro" w:semiHidden="1" w:unhideWhenUsed="1"/>
+    <w:lsdException w:name="toa heading" w:semiHidden="1" w:unhideWhenUsed="1"/>
+    <w:lsdException w:name="List" w:semiHidden="1" w:unhideWhenUsed="1"/>
+    <w:lsdException w:name="List Bullet" w:semiHidden="1" w:unhideWhenUsed="1"/>
+    <w:lsdException w:name="List Number" w:semiHidden="1" w:unhideWhenUsed="1"/>
+    <w:lsdException w:name="List 2" w:semiHidden="1" w:unhideWhenUsed="1"/>
+    <w:lsdException w:name="List 3" w:semiHidden="1" w:unhideWhenUsed="1"/>
+    <w:lsdException w:name="List 4" w:semiHidden="1" w:unhideWhenUsed="1"/>
+    <w:lsdException w:name="List 5" w:semiHidden="1" w:unhideWhenUsed="1"/>
+    <w:lsdException w:name="List Bullet 2" w:semiHidden="1" w:unhideWhenUsed="1"/>
+    <w:lsdException w:name="List Bullet 3" w:semiHidden="1" w:unhideWhenUsed="1"/>
+    <w:lsdException w:name="List Bullet 4" w:semiHidden="1" w:unhideWhenUsed="1"/>
+    <w:lsdException w:name="List Bullet 5" w:semiHidden="1" w:unhideWhenUsed="1"/>
+    <w:lsdException w:name="List Number 2" w:semiHidden="1" w:unhideWhenUsed="1"/>
+    <w:lsdException w:name="List Number 3" w:semiHidden="1" w:unhideWhenUsed="1"/>
+    <w:lsdException w:name="List Number 4" w:semiHidden="1" w:unhideWhenUsed="1"/>
+    <w:lsdException w:name="List Number 5" w:semiHidden="1" w:unhideWhenUsed="1"/>
+    <w:lsdException w:name="Title" w:uiPriority="0" w:qFormat="1"/>
+    <w:lsdException w:name="Closing" w:semiHidden="1" w:unhideWhenUsed="1"/>
+    <w:lsdException w:name="Signature" w:semiHidden="1" w:unhideWhenUsed="1"/>
+    <w:lsdException w:name="Default Paragraph Font" w:semiHidden="1" w:uiPriority="1" w:unhideWhenUsed="1"/>
+    <w:lsdException w:name="Body Text" w:semiHidden="1" w:unhideWhenUsed="1"/>
+    <w:lsdException w:name="Body Text Indent" w:semiHidden="1" w:unhideWhenUsed="1"/>
+    <w:lsdException w:name="List Continue" w:semiHidden="1" w:unhideWhenUsed="1"/>
+    <w:lsdException w:name="List Continue 2" w:semiHidden="1" w:unhideWhenUsed="1"/>
+    <w:lsdException w:name="List Continue 3" w:semiHidden="1" w:unhideWhenUsed="1"/>
+    <w:lsdException w:name="List Continue 4" w:semiHidden="1" w:unhideWhenUsed="1"/>
+    <w:lsdException w:name="List Continue 5" w:semiHidden="1" w:unhideWhenUsed="1"/>
+    <w:lsdException w:name="Message Header" w:semiHidden="1" w:unhideWhenUsed="1"/>
+    <w:lsdException w:name="Subtitle" w:uiPriority="0" w:qFormat="1"/>
+    <w:lsdException w:name="Salutation" w:semiHidden="1" w:unhideWhenUsed="1"/>
+    <w:lsdException w:name="Date" w:semiHidden="1" w:unhideWhenUsed="1"/>
+    <w:lsdException w:name="Body Text First Indent" w:semiHidden="1" w:unhideWhenUsed="1"/>
+    <w:lsdException w:name="Body Text First Indent 2" w:semiHidden="1" w:unhideWhenUsed="1"/>
+    <w:lsdException w:name="Note Heading" w:semiHidden="1" w:unhideWhenUsed="1"/>
+    <w:lsdException w:name="Body Text 2" w:semiHidden="1" w:unhideWhenUsed="1"/>
+    <w:lsdException w:name="Body Text 3" w:semiHidden="1" w:unhideWhenUsed="1"/>
+    <w:lsdException w:name="Body Text Indent 2" w:semiHidden="1" w:unhideWhenUsed="1"/>
+    <w:lsdException w:name="Body Text Indent 3" w:semiHidden="1" w:unhideWhenUsed="1"/>
+    <w:lsdException w:name="Block Text" w:semiHidden="1" w:unhideWhenUsed="1"/>
+    <w:lsdException w:name="Hyperlink" w:semiHidden="1" w:unhideWhenUsed="1"/>
+    <w:lsdException w:name="FollowedHyperlink" w:semiHidden="1" w:unhideWhenUsed="1"/>
+    <w:lsdException w:name="Strong" w:uiPriority="0" w:qFormat="1"/>
+    <w:lsdException w:name="Emphasis" w:uiPriority="0" w:qFormat="1"/>
+    <w:lsdException w:name="Document Map" w:semiHidden="1" w:unhideWhenUsed="1"/>
+    <w:lsdException w:name="Plain Text" w:semiHidden="1" w:unhideWhenUsed="1"/>
+    <w:lsdException w:name="E-mail Signature" w:semiHidden="1" w:unhideWhenUsed="1"/>
+    <w:lsdException w:name="HTML Top of Form" w:semiHidden="1" w:unhideWhenUsed="1"/>
+    <w:lsdException w:name="HTML Bottom of Form" w:semiHidden="1" w:unhideWhenUsed="1"/>
+    <w:lsdException w:name="Normal (Web)" w:semiHidden="1" w:unhideWhenUsed="1"/>
+    <w:lsdException w:name="HTML Acronym" w:semiHidden="1" w:unhideWhenUsed="1"/>
+    <w:lsdException w:name="HTML Address" w:semiHidden="1" w:unhideWhenUsed="1"/>
+    <w:lsdException w:name="HTML Cite" w:semiHidden="1" w:unhideWhenUsed="1"/>
+    <w:lsdException w:name="HTML Code" w:semiHidden="1" w:unhideWhenUsed="1"/>
+    <w:lsdException w:name="HTML Definition" w:semiHidden="1" w:unhideWhenUsed="1"/>
+    <w:lsdException w:name="HTML Keyboard" w:semiHidden="1" w:unhideWhenUsed="1"/>
+    <w:lsdException w:name="HTML Preformatted" w:semiHidden="1" w:unhideWhenUsed="1"/>
+    <w:lsdException w:name="HTML Sample" w:semiHidden="1" w:unhideWhenUsed="1"/>
+    <w:lsdException w:name="HTML Typewriter" w:semiHidden="1" w:unhideWhenUsed="1"/>
+    <w:lsdException w:name="HTML Variable" w:semiHidden="1" w:unhideWhenUsed="1"/>
+    <w:lsdException w:name="Normal Table" w:semiHidden="1" w:unhideWhenUsed="1"/>
+    <w:lsdException w:name="annotation subject" w:semiHidden="1" w:unhideWhenUsed="1"/>
+    <w:lsdException w:name="No List" w:semiHidden="1" w:unhideWhenUsed="1"/>
+    <w:lsdException w:name="Outline List 1" w:semiHidden="1" w:unhideWhenUsed="1"/>
+    <w:lsdException w:name="Outline List 2" w:semiHidden="1" w:unhideWhenUsed="1"/>
+    <w:lsdException w:name="Outline List 3" w:semiHidden="1" w:unhideWhenUsed="1"/>
+    <w:lsdException w:name="Table Simple 1" w:semiHidden="1" w:unhideWhenUsed="1"/>
+    <w:lsdException w:name="Table Simple 2" w:semiHidden="1" w:unhideWhenUsed="1"/>
+    <w:lsdException w:name="Table Simple 3" w:semiHidden="1" w:unhideWhenUsed="1"/>
+    <w:lsdException w:name="Table Classic 1" w:semiHidden="1" w:unhideWhenUsed="1"/>
+    <w:lsdException w:name="Table Classic 2" w:semiHidden="1" w:unhideWhenUsed="1"/>
+    <w:lsdException w:name="Table Classic 3" w:semiHidden="1" w:unhideWhenUsed="1"/>
+    <w:lsdException w:name="Table Classic 4" w:semiHidden="1" w:unhideWhenUsed="1"/>
+    <w:lsdException w:name="Table Colorful 1" w:semiHidden="1" w:unhideWhenUsed="1"/>
+    <w:lsdException w:name="Table Colorful 2" w:semiHidden="1" w:unhideWhenUsed="1"/>
+    <w:lsdException w:name="Table Colorful 3" w:semiHidden="1" w:unhideWhenUsed="1"/>
+    <w:lsdException w:name="Table Columns 1" w:semiHidden="1" w:unhideWhenUsed="1"/>
+    <w:lsdException w:name="Table Columns 2" w:semiHidden="1" w:unhideWhenUsed="1"/>
+    <w:lsdException w:name="Table Columns 3" w:semiHidden="1" w:unhideWhenUsed="1"/>
+    <w:lsdException w:name="Table Columns 4" w:semiHidden="1" w:unhideWhenUsed="1"/>
+    <w:lsdException w:name="Table Columns 5" w:semiHidden="1" w:unhideWhenUsed="1"/>
+    <w:lsdException w:name="Table Grid 1" w:semiHidden="1" w:unhideWhenUsed="1"/>
+    <w:lsdException w:name="Table Grid 2" w:semiHidden="1" w:unhideWhenUsed="1"/>
+    <w:lsdException w:name="Table Grid 3" w:semiHidden="1" w:unhideWhenUsed="1"/>
+    <w:lsdException w:name="Table Grid 4" w:semiHidden="1" w:unhideWhenUsed="1"/>
+    <w:lsdException w:name="Table Grid 5" w:semiHidden="1" w:unhideWhenUsed="1"/>
+    <w:lsdException w:name="Table Grid 6" w:semiHidden="1" w:unhideWhenUsed="1"/>
+    <w:lsdException w:name="Table Grid 7" w:semiHidden="1" w:unhideWhenUsed="1"/>
+    <w:lsdException w:name="Table Grid 8" w:semiHidden="1" w:unhideWhenUsed="1"/>
+    <w:lsdException w:name="Table List 1" w:semiHidden="1" w:unhideWhenUsed="1"/>
+    <w:lsdException w:name="Table List 2" w:semiHidden="1" w:unhideWhenUsed="1"/>
+    <w:lsdException w:name="Table List 3" w:semiHidden="1" w:unhideWhenUsed="1"/>
+    <w:lsdException w:name="Table List 4" w:semiHidden="1" w:unhideWhenUsed="1"/>
+    <w:lsdException w:name="Table List 5" w:semiHidden="1" w:unhideWhenUsed="1"/>
+    <w:lsdException w:name="Table List 6" w:semiHidden="1" w:unhideWhenUsed="1"/>
+    <w:lsdException w:name="Table List 7" w:semiHidden="1" w:unhideWhenUsed="1"/>
+    <w:lsdException w:name="Table List 8" w:semiHidden="1" w:unhideWhenUsed="1"/>
+    <w:lsdException w:name="Table 3D effects 1" w:semiHidden="1" w:unhideWhenUsed="1"/>
+    <w:lsdException w:name="Table 3D effects 2" w:semiHidden="1" w:unhideWhenUsed="1"/>
+    <w:lsdException w:name="Table 3D effects 3" w:semiHidden="1" w:unhideWhenUsed="1"/>
+    <w:lsdException w:name="Table Contemporary" w:semiHidden="1" w:unhideWhenUsed="1"/>
+    <w:lsdException w:name="Table Elegant" w:semiHidden="1" w:unhideWhenUsed="1"/>
+    <w:lsdException w:name="Table Professional" w:semiHidden="1" w:unhideWhenUsed="1"/>
+    <w:lsdException w:name="Table Subtle 1" w:semiHidden="1" w:unhideWhenUsed="1"/>
+    <w:lsdException w:name="Table Subtle 2" w:semiHidden="1" w:unhideWhenUsed="1"/>
+    <w:lsdException w:name="Table Web 1" w:semiHidden="1" w:unhideWhenUsed="1"/>
+    <w:lsdException w:name="Table Web 2" w:semiHidden="1" w:unhideWhenUsed="1"/>
+    <w:lsdException w:name="Table Web 3" w:semiHidden="1" w:unhideWhenUsed="1"/>
+    <w:lsdException w:name="Balloon Text" w:semiHidden="1" w:unhideWhenUsed="1"/>
+    <w:lsdException w:name="Table Grid" w:uiPriority="59"/>
+    <w:lsdException w:name="Table Theme" w:semiHidden="1" w:unhideWhenUsed="1"/>
+    <w:lsdException w:name="Placeholder Text" w:semiHidden="1"/>
+    <w:lsdException w:name="No Spacing" w:uiPriority="1" w:qFormat="1"/>
+    <w:lsdException w:name="Light Shading" w:uiPriority="60"/>
+    <w:lsdException w:name="Light List" w:uiPriority="61"/>
+    <w:lsdException w:name="Light Grid" w:uiPriority="62"/>
+    <w:lsdException w:name="Medium Shading 1" w:uiPriority="63"/>
+    <w:lsdException w:name="Medium Shading 2" w:uiPriority="64"/>
+    <w:lsdException w:name="Medium List 1" w:uiPriority="65"/>
+    <w:lsdException w:name="Medium List 2" w:uiPriority="66"/>
+    <w:lsdException w:name="Medium Grid 1" w:uiPriority="67"/>
+    <w:lsdException w:name="Medium Grid 2" w:uiPriority="68"/>
+    <w:lsdException w:name="Medium Grid 3" w:uiPriority="69"/>
+    <w:lsdException w:name="Dark List" w:uiPriority="70"/>
+    <w:lsdException w:name="Colorful Shading" w:uiPriority="71"/>
+    <w:lsdException w:name="Colorful List" w:uiPriority="72"/>
+    <w:lsdException w:name="Colorful Grid" w:uiPriority="73"/>
+    <w:lsdException w:name="Light Shading Accent 1" w:uiPriority="60"/>
+    <w:lsdException w:name="Light List Accent 1" w:uiPriority="61"/>
+    <w:lsdException w:name="Light Grid Accent 1" w:uiPriority="62"/>
+    <w:lsdException w:name="Medium Shading 1 Accent 1" w:uiPriority="63"/>
+    <w:lsdException w:name="Medium Shading 2 Accent 1" w:uiPriority="64"/>
+    <w:lsdException w:name="Medium List 1 Accent 1" w:uiPriority="65"/>
+    <w:lsdException w:name="Revision" w:semiHidden="1"/>
+    <w:lsdException w:name="List Paragraph" w:uiPriority="34" w:qFormat="1"/>
+    <w:lsdException w:name="Quote" w:uiPriority="29" w:qFormat="1"/>
+    <w:lsdException w:name="Intense Quote" w:uiPriority="30" w:qFormat="1"/>
+    <w:lsdException w:name="Medium List 2 Accent 1" w:uiPriority="66"/>
+    <w:lsdException w:name="Medium Grid 1 Accent 1" w:uiPriority="67"/>
+    <w:lsdException w:name="Medium Grid 2 Accent 1" w:uiPriority="68"/>
+    <w:lsdException w:name="Medium Grid 3 Accent 1" w:uiPriority="69"/>
+    <w:lsdException w:name="Dark List Accent 1" w:uiPriority="70"/>
+    <w:lsdException w:name="Colorful Shading Accent 1" w:uiPriority="71"/>
+    <w:lsdException w:name="Colorful List Accent 1" w:uiPriority="72"/>
+    <w:lsdException w:name="Colorful Grid Accent 1" w:uiPriority="73"/>
+    <w:lsdException w:name="Light Shading Accent 2" w:uiPriority="60"/>
+    <w:lsdException w:name="Light List Accent 2" w:uiPriority="61"/>
+    <w:lsdException w:name="Light Grid Accent 2" w:uiPriority="62"/>
+    <w:lsdException w:name="Medium Shading 1 Accent 2" w:uiPriority="63"/>
+    <w:lsdException w:name="Medium Shading 2 Accent 2" w:uiPriority="64"/>
+    <w:lsdException w:name="Medium List 1 Accent 2" w:uiPriority="65"/>
+    <w:lsdException w:name="Medium List 2 Accent 2" w:uiPriority="66"/>
+    <w:lsdException w:name="Medium Grid 1 Accent 2" w:uiPriority="67"/>
+    <w:lsdException w:name="Medium Grid 2 Accent 2" w:uiPriority="68"/>
+    <w:lsdException w:name="Medium Grid 3 Accent 2" w:uiPriority="69"/>
+    <w:lsdException w:name="Dark List Accent 2" w:uiPriority="70"/>
+    <w:lsdException w:name="Colorful Shading Accent 2" w:uiPriority="71"/>
+    <w:lsdException w:name="Colorful List Accent 2" w:uiPriority="72"/>
+    <w:lsdException w:name="Colorful Grid Accent 2" w:uiPriority="73"/>
+    <w:lsdException w:name="Light Shading Accent 3" w:uiPriority="60"/>
+    <w:lsdException w:name="Light List Accent 3" w:uiPriority="61"/>
+    <w:lsdException w:name="Light Grid Accent 3" w:uiPriority="62"/>
+    <w:lsdException w:name="Medium Shading 1 Accent 3" w:uiPriority="63"/>
+    <w:lsdException w:name="Medium Shading 2 Accent 3" w:uiPriority="64"/>
+    <w:lsdException w:name="Medium List 1 Accent 3" w:uiPriority="65"/>
+    <w:lsdException w:name="Medium List 2 Accent 3" w:uiPriority="66"/>
+    <w:lsdException w:name="Medium Grid 1 Accent 3" w:uiPriority="67"/>
+    <w:lsdException w:name="Medium Grid 2 Accent 3" w:uiPriority="68"/>
+    <w:lsdException w:name="Medium Grid 3 Accent 3" w:uiPriority="69"/>
+    <w:lsdException w:name="Dark List Accent 3" w:uiPriority="70"/>
+    <w:lsdException w:name="Colorful Shading Accent 3" w:uiPriority="71"/>
+    <w:lsdException w:name="Colorful List Accent 3" w:uiPriority="72"/>
+    <w:lsdException w:name="Colorful Grid Accent 3" w:uiPriority="73"/>
+    <w:lsdException w:name="Light Shading Accent 4" w:uiPriority="60"/>
+    <w:lsdException w:name="Light List Accent 4" w:uiPriority="61"/>
+    <w:lsdException w:name="Light Grid Accent 4" w:uiPriority="62"/>
+    <w:lsdException w:name="Medium Shading 1 Accent 4" w:uiPriority="63"/>
+    <w:lsdException w:name="Medium Shading 2 Accent 4" w:uiPriority="64"/>
+    <w:lsdException w:name="Medium List 1 Accent 4" w:uiPriority="65"/>
+    <w:lsdException w:name="Medium List 2 Accent 4" w:uiPriority="66"/>
+    <w:lsdException w:name="Medium Grid 1 Accent 4" w:uiPriority="67"/>
+    <w:lsdException w:name="Medium Grid 2 Accent 4" w:uiPriority="68"/>
+    <w:lsdException w:name="Medium Grid 3 Accent 4" w:uiPriority="69"/>
+    <w:lsdException w:name="Dark List Accent 4" w:uiPriority="70"/>
+    <w:lsdException w:name="Colorful Shading Accent 4" w:uiPriority="71"/>
+    <w:lsdException w:name="Colorful List Accent 4" w:uiPriority="72"/>
+    <w:lsdException w:name="Colorful Grid Accent 4" w:uiPriority="73"/>
+    <w:lsdException w:name="Light Shading Accent 5" w:uiPriority="60"/>
+    <w:lsdException w:name="Light List Accent 5" w:uiPriority="61"/>
+    <w:lsdException w:name="Light Grid Accent 5" w:uiPriority="62"/>
+    <w:lsdException w:name="Medium Shading 1 Accent 5" w:uiPriority="63"/>
+    <w:lsdException w:name="Medium Shading 2 Accent 5" w:uiPriority="64"/>
+    <w:lsdException w:name="Medium List 1 Accent 5" w:uiPriority="65"/>
+    <w:lsdException w:name="Medium List 2 Accent 5" w:uiPriority="66"/>
+    <w:lsdException w:name="Medium Grid 1 Accent 5" w:uiPriority="67"/>
+    <w:lsdException w:name="Medium Grid 2 Accent 5" w:uiPriority="68"/>
+    <w:lsdException w:name="Medium Grid 3 Accent 5" w:uiPriority="69"/>
+    <w:lsdException w:name="Dark List Accent 5" w:uiPriority="70"/>
+    <w:lsdException w:name="Colorful Shading Accent 5" w:uiPriority="71"/>
+    <w:lsdException w:name="Colorful List Accent 5" w:uiPriority="72"/>
+    <w:lsdException w:name="Colorful Grid Accent 5" w:uiPriority="73"/>
+    <w:lsdException w:name="Light Shading Accent 6" w:uiPriority="60"/>
+    <w:lsdException w:name="Light List Accent 6" w:uiPriority="61"/>
+    <w:lsdException w:name="Light Grid Accent 6" w:uiPriority="62"/>
+    <w:lsdException w:name="Medium Shading 1 Accent 6" w:uiPriority="63"/>
+    <w:lsdException w:name="Medium Shading 2 Accent 6" w:uiPriority="64"/>
+    <w:lsdException w:name="Medium List 1 Accent 6" w:uiPriority="65"/>
+    <w:lsdException w:name="Medium List 2 Accent 6" w:uiPriority="66"/>
+    <w:lsdException w:name="Medium Grid 1 Accent 6" w:uiPriority="67"/>
+    <w:lsdException w:name="Medium Grid 2 Accent 6" w:uiPriority="68"/>
+    <w:lsdException w:name="Medium Grid 3 Accent 6" w:uiPriority="69"/>
+    <w:lsdException w:name="Dark List Accent 6" w:uiPriority="70"/>
+    <w:lsdException w:name="Colorful Shading Accent 6" w:uiPriority="71"/>
+    <w:lsdException w:name="Colorful List Accent 6" w:uiPriority="72"/>
+    <w:lsdException w:name="Colorful Grid Accent 6" w:uiPriority="73"/>
+    <w:lsdException w:name="Subtle Emphasis" w:uiPriority="19" w:qFormat="1"/>
+    <w:lsdException w:name="Intense Emphasis" w:uiPriority="21" w:qFormat="1"/>
+    <w:lsdException w:name="Subtle Reference" w:uiPriority="31" w:qFormat="1"/>
+    <w:lsdException w:name="Intense Reference" w:uiPriority="32" w:qFormat="1"/>
+    <w:lsdException w:name="Book Title" w:uiPriority="33" w:qFormat="1"/>
+    <w:lsdException w:name="Bibliography" w:semiHidden="1" w:uiPriority="37" w:unhideWhenUsed="1"/>
+    <w:lsdException w:name="TOC Heading" w:semiHidden="1" w:uiPriority="39" w:unhideWhenUsed="1" w:qFormat="1"/>
+    <w:lsdException w:name="Plain Table 1" w:uiPriority="41"/>
+    <w:lsdException w:name="Plain Table 2" w:uiPriority="42"/>
+    <w:lsdException w:name="Plain Table 3" w:uiPriority="43"/>
+    <w:lsdException w:name="Plain Table 4" w:uiPriority="44"/>
+    <w:lsdException w:name="Plain Table 5" w:uiPriority="45"/>
+    <w:lsdException w:name="Grid Table Light" w:uiPriority="40"/>
+    <w:lsdException w:name="Grid Table 1 Light" w:uiPriority="46"/>
+    <w:lsdException w:name="Grid Table 2" w:uiPriority="47"/>
+    <w:lsdException w:name="Grid Table 3" w:uiPriority="48"/>
+    <w:lsdException w:name="Grid Table 4" w:uiPriority="49"/>
+    <w:lsdException w:name="Grid Table 5 Dark" w:uiPriority="50"/>
+    <w:lsdException w:name="Grid Table 6 Colorful" w:uiPriority="51"/>
+    <w:lsdException w:name="Grid Table 7 Colorful" w:uiPriority="52"/>
+    <w:lsdException w:name="Grid Table 1 Light Accent 1" w:uiPriority="46"/>
+    <w:lsdException w:name="Grid Table 2 Accent 1" w:uiPriority="47"/>
+    <w:lsdException w:name="Grid Table 3 Accent 1" w:uiPriority="48"/>
+    <w:lsdException w:name="Grid Table 4 Accent 1" w:uiPriority="49"/>
+    <w:lsdException w:name="Grid Table 5 Dark Accent 1" w:uiPriority="50"/>
+    <w:lsdException w:name="Grid Table 6 Colorful Accent 1" w:uiPriority="51"/>
+    <w:lsdException w:name="Grid Table 7 Colorful Accent 1" w:uiPriority="52"/>
+    <w:lsdException w:name="Grid Table 1 Light Accent 2" w:uiPriority="46"/>
+    <w:lsdException w:name="Grid Table 2 Accent 2" w:uiPriority="47"/>
+    <w:lsdException w:name="Grid Table 3 Accent 2" w:uiPriority="48"/>
+    <w:lsdException w:name="Grid Table 4 Accent 2" w:uiPriority="49"/>
+    <w:lsdException w:name="Grid Table 5 Dark Accent 2" w:uiPriority="50"/>
+    <w:lsdException w:name="Grid Table 6 Colorful Accent 2" w:uiPriority="51"/>
+    <w:lsdException w:name="Grid Table 7 Colorful Accent 2" w:uiPriority="52"/>
+    <w:lsdException w:name="Grid Table 1 Light Accent 3" w:uiPriority="46"/>
+    <w:lsdException w:name="Grid Table 2 Accent 3" w:uiPriority="47"/>
+    <w:lsdException w:name="Grid Table 3 Accent 3" w:uiPriority="48"/>
+    <w:lsdException w:name="Grid Table 4 Accent 3" w:uiPriority="49"/>
+    <w:lsdException w:name="Grid Table 5 Dark Accent 3" w:uiPriority="50"/>
+    <w:lsdException w:name="Grid Table 6 Colorful Accent 3" w:uiPriority="51"/>
+    <w:lsdException w:name="Grid Table 7 Colorful Accent 3" w:uiPriority="52"/>
+    <w:lsdException w:name="Grid Table 1 Light Accent 4" w:uiPriority="46"/>
+    <w:lsdException w:name="Grid Table 2 Accent 4" w:uiPriority="47"/>
+    <w:lsdException w:name="Grid Table 3 Accent 4" w:uiPriority="48"/>
+    <w:lsdException w:name="Grid Table 4 Accent 4" w:uiPriority="49"/>
+    <w:lsdException w:name="Grid Table 5 Dark Accent 4" w:uiPriority="50"/>
+    <w:lsdException w:name="Grid Table 6 Colorful Accent 4" w:uiPriority="51"/>
+    <w:lsdException w:name="Grid Table 7 Colorful Accent 4" w:uiPriority="52"/>
+    <w:lsdException w:name="Grid Table 1 Light Accent 5" w:uiPriority="46"/>
+    <w:lsdException w:name="Grid Table 2 Accent 5" w:uiPriority="47"/>
+    <w:lsdException w:name="Grid Table 3 Accent 5" w:uiPriority="48"/>
+    <w:lsdException w:name="Grid Table 4 Accent 5" w:uiPriority="49"/>
+    <w:lsdException w:name="Grid Table 5 Dark Accent 5" w:uiPriority="50"/>
+    <w:lsdException w:name="Grid Table 6 Colorful Accent 5" w:uiPriority="51"/>
+    <w:lsdException w:name="Grid Table 7 Colorful Accent 5" w:uiPriority="52"/>
+    <w:lsdException w:name="Grid Table 1 Light Accent 6" w:uiPriority="46"/>
+    <w:lsdException w:name="Grid Table 2 Accent 6" w:uiPriority="47"/>
+    <w:lsdException w:name="Grid Table 3 Accent 6" w:uiPriority="48"/>
+    <w:lsdException w:name="Grid Table 4 Accent 6" w:uiPriority="49"/>
+    <w:lsdException w:name="Grid Table 5 Dark Accent 6" w:uiPriority="50"/>
+    <w:lsdException w:name="Grid Table 6 Colorful Accent 6" w:uiPriority="51"/>
+    <w:lsdException w:name="Grid Table 7 Colorful Accent 6" w:uiPriority="52"/>
+    <w:lsdException w:name="List Table 1 Light" w:uiPriority="46"/>
+    <w:lsdException w:name="List Table 2" w:uiPriority="47"/>
+    <w:lsdException w:name="List Table 3" w:uiPriority="48"/>
+    <w:lsdException w:name="List Table 4" w:uiPriority="49"/>
+    <w:lsdException w:name="List Table 5 Dark" w:uiPriority="50"/>
+    <w:lsdException w:name="List Table 6 Colorful" w:uiPriority="51"/>
+    <w:lsdException w:name="List Table 7 Colorful" w:uiPriority="52"/>
+    <w:lsdException w:name="List Table 1 Light Accent 1" w:uiPriority="46"/>
+    <w:lsdException w:name="List Table 2 Accent 1" w:uiPriority="47"/>
+    <w:lsdException w:name="List Table 3 Accent 1" w:uiPriority="48"/>
+    <w:lsdException w:name="List Table 4 Accent 1" w:uiPriority="49"/>
+    <w:lsdException w:name="List Table 5 Dark Accent 1" w:uiPriority="50"/>
+    <w:lsdException w:name="List Table 6 Colorful Accent 1" w:uiPriority="51"/>
+    <w:lsdException w:name="List Table 7 Colorful Accent 1" w:uiPriority="52"/>
+    <w:lsdException w:name="List Table 1 Light Accent 2" w:uiPriority="46"/>
+    <w:lsdException w:name="List Table 2 Accent 2" w:uiPriority="47"/>
+    <w:lsdException w:name="List Table 3 Accent 2" w:uiPriority="48"/>
+    <w:lsdException w:name="List Table 4 Accent 2" w:uiPriority="49"/>
+    <w:lsdException w:name="List Table 5 Dark Accent 2" w:uiPriority="50"/>
+    <w:lsdException w:name="List Table 6 Colorful Accent 2" w:uiPriority="51"/>
+    <w:lsdException w:name="List Table 7 Colorful Accent 2" w:uiPriority="52"/>
+    <w:lsdException w:name="List Table 1 Light Accent 3" w:uiPriority="46"/>
+    <w:lsdException w:name="List Table 2 Accent 3" w:uiPriority="47"/>
+    <w:lsdException w:name="List Table 3 Accent 3" w:uiPriority="48"/>
+    <w:lsdException w:name="List Table 4 Accent 3" w:uiPriority="49"/>
+    <w:lsdException w:name="List Table 5 Dark Accent 3" w:uiPriority="50"/>
+    <w:lsdException w:name="List Table 6 Colorful Accent 3" w:uiPriority="51"/>
+    <w:lsdException w:name="List Table 7 Colorful Accent 3" w:uiPriority="52"/>
+    <w:lsdException w:name="List Table 1 Light Accent 4" w:uiPriority="46"/>
+    <w:lsdException w:name="List Table 2 Accent 4" w:uiPriority="47"/>
+    <w:lsdException w:name="List Table 3 Accent 4" w:uiPriority="48"/>
+    <w:lsdException w:name="List Table 4 Accent 4" w:uiPriority="49"/>
+    <w:lsdException w:name="List Table 5 Dark Accent 4" w:uiPriority="50"/>
+    <w:lsdException w:name="List Table 6 Colorful Accent 4" w:uiPriority="51"/>
+    <w:lsdException w:name="List Table 7 Colorful Accent 4" w:uiPriority="52"/>
+    <w:lsdException w:name="List Table 1 Light Accent 5" w:uiPriority="46"/>
+    <w:lsdException w:name="List Table 2 Accent 5" w:uiPriority="47"/>
+    <w:lsdException w:name="List Table 3 Accent 5" w:uiPriority="48"/>
+    <w:lsdException w:name="List Table 4 Accent 5" w:uiPriority="49"/>
+    <w:lsdException w:name="List Table 5 Dark Accent 5" w:uiPriority="50"/>
+    <w:lsdException w:name="List Table 6 Colorful Accent 5" w:uiPriority="51"/>
+    <w:lsdException w:name="List Table 7 Colorful Accent 5" w:uiPriority="52"/>
+    <w:lsdException w:name="List Table 1 Light Accent 6" w:uiPriority="46"/>
+    <w:lsdException w:name="List Table 2 Accent 6" w:uiPriority="47"/>
+    <w:lsdException w:name="List Table 3 Accent 6" w:uiPriority="48"/>
+    <w:lsdException w:name="List Table 4 Accent 6" w:uiPriority="49"/>
+    <w:lsdException w:name="List Table 5 Dark Accent 6" w:uiPriority="50"/>
+    <w:lsdException w:name="List Table 6 Colorful Accent 6" w:uiPriority="51"/>
+    <w:lsdException w:name="List Table 7 Colorful Accent 6" w:uiPriority="52"/>
   </w:latentStyles>
   <w:style w:type="paragraph" w:default="1" w:styleId="a">
     <w:name w:val="Normal"/>

--- a/Чемезовы.docx
+++ b/Чемезовы.docx
@@ -9,6 +9,168 @@
         </w:rPr>
       </w:pPr>
     </w:p>
+    <w:p>
+      <w:pPr>
+        <w:rPr>
+          <w:lang w:val="en-US"/>
+        </w:rPr>
+      </w:pPr>
+    </w:p>
+    <w:p>
+      <w:pPr>
+        <w:rPr>
+          <w:lang w:val="en-US"/>
+        </w:rPr>
+      </w:pPr>
+      <w:bookmarkStart w:id="0" w:name="_GoBack"/>
+      <w:r>
+        <w:rPr>
+          <w:lang w:val="en-US"/>
+        </w:rPr>
+        <w:t>http://spb-mitrofan-society.org/saitovmitr_g.php</w:t>
+      </w:r>
+    </w:p>
+    <w:p>
+      <w:pPr>
+        <w:rPr>
+          <w:lang w:val="en-US"/>
+        </w:rPr>
+      </w:pPr>
+    </w:p>
+    <w:p>
+      <w:r>
+        <w:t xml:space="preserve">Георгиевская Екатерина Ивановна, вдова ст. </w:t>
+      </w:r>
+      <w:proofErr w:type="gramStart"/>
+      <w:r>
+        <w:t>сов.,</w:t>
+      </w:r>
+      <w:proofErr w:type="gramEnd"/>
+      <w:r>
+        <w:t xml:space="preserve"> р. 25 ноября 1833 †14 июля 1903. С </w:t>
+      </w:r>
+      <w:proofErr w:type="spellStart"/>
+      <w:r>
+        <w:t>Ив.Ив</w:t>
+      </w:r>
+      <w:proofErr w:type="spellEnd"/>
+      <w:r>
+        <w:t>. Георгиевским и И.Л. Чемезовым.</w:t>
+      </w:r>
+    </w:p>
+    <w:p>
+      <w:r>
+        <w:t>Георгиевский Иван Иванович, доктор медицины, р. 25 февраля 1855 †10 февраля 1900. С И.Л. Чемезовым.</w:t>
+      </w:r>
+    </w:p>
+    <w:p/>
+    <w:p>
+      <w:r>
+        <w:rPr>
+          <w:lang w:val="en-US"/>
+        </w:rPr>
+        <w:t>http</w:t>
+      </w:r>
+      <w:r>
+        <w:t>://</w:t>
+      </w:r>
+      <w:proofErr w:type="spellStart"/>
+      <w:r>
+        <w:rPr>
+          <w:lang w:val="en-US"/>
+        </w:rPr>
+        <w:t>spb</w:t>
+      </w:r>
+      <w:proofErr w:type="spellEnd"/>
+      <w:r>
+        <w:t>-</w:t>
+      </w:r>
+      <w:proofErr w:type="spellStart"/>
+      <w:r>
+        <w:rPr>
+          <w:lang w:val="en-US"/>
+        </w:rPr>
+        <w:t>mitrofan</w:t>
+      </w:r>
+      <w:proofErr w:type="spellEnd"/>
+      <w:r>
+        <w:t>-</w:t>
+      </w:r>
+      <w:r>
+        <w:rPr>
+          <w:lang w:val="en-US"/>
+        </w:rPr>
+        <w:t>society</w:t>
+      </w:r>
+      <w:r>
+        <w:t>.</w:t>
+      </w:r>
+      <w:r>
+        <w:rPr>
+          <w:lang w:val="en-US"/>
+        </w:rPr>
+        <w:t>org</w:t>
+      </w:r>
+      <w:r>
+        <w:t>/</w:t>
+      </w:r>
+      <w:proofErr w:type="spellStart"/>
+      <w:r>
+        <w:rPr>
+          <w:lang w:val="en-US"/>
+        </w:rPr>
+        <w:t>saitovmitr</w:t>
+      </w:r>
+      <w:proofErr w:type="spellEnd"/>
+      <w:r>
+        <w:t>_</w:t>
+      </w:r>
+      <w:proofErr w:type="spellStart"/>
+      <w:r>
+        <w:rPr>
+          <w:lang w:val="en-US"/>
+        </w:rPr>
+        <w:t>ch</w:t>
+      </w:r>
+      <w:proofErr w:type="spellEnd"/>
+      <w:r>
+        <w:t>.</w:t>
+      </w:r>
+      <w:proofErr w:type="spellStart"/>
+      <w:r>
+        <w:rPr>
+          <w:lang w:val="en-US"/>
+        </w:rPr>
+        <w:t>php</w:t>
+      </w:r>
+      <w:proofErr w:type="spellEnd"/>
+    </w:p>
+    <w:p>
+      <w:r>
+        <w:t>т 4 461</w:t>
+      </w:r>
+    </w:p>
+    <w:p/>
+    <w:p>
+      <w:r>
+        <w:t>Чемезов Иван Леонтьевич †31 января 1884. С В.Н. Чемезовой и И.И. Георгиевским.</w:t>
+      </w:r>
+    </w:p>
+    <w:p>
+      <w:r>
+        <w:t>Чемезова Вера Николаевна †14 июня 1887. С И.Л. Чемезовым.</w:t>
+      </w:r>
+    </w:p>
+    <w:p>
+      <w:r>
+        <w:t>Чемезова Софья Ивановна, девица, †6 декабря 1878.</w:t>
+      </w:r>
+    </w:p>
+    <w:bookmarkEnd w:id="0"/>
+    <w:p/>
+    <w:p/>
+    <w:p/>
+    <w:p/>
     <w:p>
       <w:pPr>
         <w:rPr>
@@ -87,238 +249,57 @@
     </w:p>
     <w:p/>
     <w:p>
-      <w:pPr>
-        <w:rPr>
-          <w:lang w:val="en-US"/>
-        </w:rPr>
-      </w:pPr>
       <w:r>
         <w:t xml:space="preserve">   5326. Чемезов В. И. [Автобиография]. - В кн.: Кривский А. И., Чемезов В. И. Двадцатипятилетие деятельности врачей, окончивших курс в имп.Медико-Хирургической академии в 1868 году. </w:t>
       </w:r>
-      <w:r>
-        <w:rPr>
-          <w:lang w:val="en-US"/>
-        </w:rPr>
-        <w:t>Спб.</w:t>
-      </w:r>
       <w:proofErr w:type="gramStart"/>
       <w:r>
-        <w:rPr>
-          <w:lang w:val="en-US"/>
-        </w:rPr>
-        <w:t>,1893</w:t>
+        <w:t>Спб.,</w:t>
       </w:r>
       <w:proofErr w:type="gramEnd"/>
       <w:r>
-        <w:rPr>
-          <w:lang w:val="en-US"/>
-        </w:rPr>
-        <w:t xml:space="preserve">, с. 120-126. </w:t>
-      </w:r>
-      <w:proofErr w:type="spellStart"/>
-      <w:r>
-        <w:rPr>
-          <w:lang w:val="en-US"/>
-        </w:rPr>
-        <w:t>На</w:t>
-      </w:r>
-      <w:proofErr w:type="spellEnd"/>
-      <w:r>
-        <w:rPr>
-          <w:lang w:val="en-US"/>
-        </w:rPr>
-        <w:t xml:space="preserve"> л.17вклейки - </w:t>
-      </w:r>
-      <w:proofErr w:type="spellStart"/>
-      <w:r>
-        <w:rPr>
-          <w:lang w:val="en-US"/>
-        </w:rPr>
+        <w:t xml:space="preserve">1893, с. 120-126. На л.17вклейки - </w:t>
+      </w:r>
+      <w:proofErr w:type="spellStart"/>
+      <w:r>
         <w:t>портр</w:t>
       </w:r>
       <w:proofErr w:type="spellEnd"/>
       <w:r>
-        <w:rPr>
-          <w:lang w:val="en-US"/>
-        </w:rPr>
-        <w:t xml:space="preserve">. </w:t>
-      </w:r>
-      <w:proofErr w:type="spellStart"/>
+        <w:t>. авт.</w:t>
+      </w:r>
+    </w:p>
+    <w:p/>
+    <w:p>
+      <w:r>
+        <w:t xml:space="preserve">   1845-1892. Студенческие годы. Получение степени доктора медицины. Служба военным врачом, участие в русско-</w:t>
+      </w:r>
       <w:proofErr w:type="gramStart"/>
       <w:r>
-        <w:rPr>
-          <w:lang w:val="en-US"/>
-        </w:rPr>
-        <w:t>авт</w:t>
-      </w:r>
-      <w:proofErr w:type="spellEnd"/>
+        <w:t>турецкой .</w:t>
+      </w:r>
       <w:proofErr w:type="gramEnd"/>
       <w:r>
-        <w:rPr>
-          <w:lang w:val="en-US"/>
-        </w:rPr>
-        <w:t>.</w:t>
-      </w:r>
-    </w:p>
-    <w:p>
-      <w:pPr>
-        <w:rPr>
-          <w:lang w:val="en-US"/>
-        </w:rPr>
-      </w:pPr>
-    </w:p>
-    <w:p>
-      <w:pPr>
-        <w:rPr>
-          <w:lang w:val="en-US"/>
-        </w:rPr>
-      </w:pPr>
-      <w:r>
-        <w:t xml:space="preserve">   1845-1892. Студенческие годы. Получение степени доктора медицины. Служба военным врачом, участие в русско-</w:t>
-      </w:r>
-      <w:proofErr w:type="gramStart"/>
-      <w:r>
-        <w:t>турецкой .</w:t>
-      </w:r>
-      <w:proofErr w:type="gramEnd"/>
-      <w:r>
         <w:t xml:space="preserve"> войне 1877-1878 гг. (Рущукский отряд). </w:t>
       </w:r>
-      <w:proofErr w:type="spellStart"/>
-      <w:r>
-        <w:rPr>
-          <w:lang w:val="en-US"/>
-        </w:rPr>
-        <w:t>Врачебная</w:t>
-      </w:r>
-      <w:proofErr w:type="spellEnd"/>
-      <w:r>
-        <w:rPr>
-          <w:lang w:val="en-US"/>
-        </w:rPr>
-        <w:t xml:space="preserve"> и </w:t>
-      </w:r>
-      <w:proofErr w:type="spellStart"/>
-      <w:r>
-        <w:rPr>
-          <w:lang w:val="en-US"/>
-        </w:rPr>
-        <w:t>научная</w:t>
-      </w:r>
-      <w:proofErr w:type="spellEnd"/>
-      <w:r>
-        <w:rPr>
-          <w:lang w:val="en-US"/>
-        </w:rPr>
-        <w:t xml:space="preserve"> </w:t>
-      </w:r>
-      <w:proofErr w:type="spellStart"/>
-      <w:r>
-        <w:rPr>
-          <w:lang w:val="en-US"/>
-        </w:rPr>
-        <w:t>деятельность</w:t>
-      </w:r>
-      <w:proofErr w:type="spellEnd"/>
-      <w:r>
-        <w:rPr>
-          <w:lang w:val="en-US"/>
-        </w:rPr>
-        <w:t xml:space="preserve"> в </w:t>
-      </w:r>
-      <w:proofErr w:type="spellStart"/>
-      <w:r>
-        <w:rPr>
-          <w:lang w:val="en-US"/>
-        </w:rPr>
-        <w:t>Петербурге</w:t>
-      </w:r>
-      <w:proofErr w:type="spellEnd"/>
-      <w:r>
-        <w:rPr>
-          <w:lang w:val="en-US"/>
-        </w:rPr>
-        <w:t>.</w:t>
-      </w:r>
-      <w:bookmarkStart w:id="0" w:name="_GoBack"/>
-      <w:bookmarkEnd w:id="0"/>
-    </w:p>
-    <w:p>
-      <w:pPr>
-        <w:rPr>
-          <w:lang w:val="en-US"/>
-        </w:rPr>
-      </w:pPr>
-    </w:p>
-    <w:p>
-      <w:pPr>
-        <w:rPr>
-          <w:lang w:val="en-US"/>
-        </w:rPr>
-      </w:pPr>
-    </w:p>
-    <w:p>
-      <w:pPr>
-        <w:rPr>
-          <w:lang w:val="en-US"/>
-        </w:rPr>
-      </w:pPr>
-    </w:p>
+      <w:r>
+        <w:t>Врачебная и научная деятельность в Петербурге.</w:t>
+      </w:r>
+    </w:p>
+    <w:p/>
+    <w:p/>
+    <w:p/>
     <w:p>
       <w:r>
         <w:t>Высшее чиновничество Российской империи. Краткий словарь</w:t>
       </w:r>
     </w:p>
     <w:p>
-      <w:pPr>
-        <w:rPr>
-          <w:lang w:val="en-US"/>
-        </w:rPr>
-      </w:pPr>
-      <w:proofErr w:type="spellStart"/>
-      <w:r>
-        <w:rPr>
-          <w:lang w:val="en-US"/>
-        </w:rPr>
-        <w:t>Волков</w:t>
-      </w:r>
-      <w:proofErr w:type="spellEnd"/>
-      <w:r>
-        <w:rPr>
-          <w:lang w:val="en-US"/>
-        </w:rPr>
-        <w:t xml:space="preserve"> </w:t>
-      </w:r>
-      <w:proofErr w:type="spellStart"/>
-      <w:r>
-        <w:rPr>
-          <w:lang w:val="en-US"/>
-        </w:rPr>
-        <w:t>Сергей</w:t>
-      </w:r>
-      <w:proofErr w:type="spellEnd"/>
-      <w:r>
-        <w:rPr>
-          <w:lang w:val="en-US"/>
-        </w:rPr>
-        <w:t xml:space="preserve"> </w:t>
-      </w:r>
-      <w:proofErr w:type="spellStart"/>
-      <w:r>
-        <w:rPr>
-          <w:lang w:val="en-US"/>
-        </w:rPr>
-        <w:t>Владимирович</w:t>
-      </w:r>
-      <w:proofErr w:type="spellEnd"/>
-    </w:p>
-    <w:p>
-      <w:pPr>
-        <w:rPr>
-          <w:lang w:val="en-US"/>
-        </w:rPr>
-      </w:pPr>
-    </w:p>
+      <w:r>
+        <w:t>Волков Сергей Владимирович</w:t>
+      </w:r>
+    </w:p>
+    <w:p/>
     <w:p>
       <w:pPr>
         <w:rPr>
@@ -464,137 +445,84 @@
     </w:p>
     <w:p/>
     <w:p>
+      <w:proofErr w:type="gramStart"/>
+      <w:r>
+        <w:rPr>
+          <w:lang w:val="en-US"/>
+        </w:rPr>
+        <w:t>id</w:t>
+      </w:r>
+      <w:r>
+        <w:t>=</w:t>
+      </w:r>
+      <w:proofErr w:type="gramEnd"/>
+      <w:r>
+        <w:t xml:space="preserve">121904. Чемезов И.Л. 1839-1842 г.  </w:t>
+      </w:r>
+      <w:proofErr w:type="spellStart"/>
+      <w:r>
+        <w:t>СПбская</w:t>
+      </w:r>
+      <w:proofErr w:type="spellEnd"/>
+      <w:r>
+        <w:t xml:space="preserve"> губ.  Родословная книга дворян Санкт-Петербургской губернии. 1839-1842 гг. - Российский государственный исторический </w:t>
+      </w:r>
+      <w:r>
+        <w:lastRenderedPageBreak/>
+        <w:t xml:space="preserve">архив (РГИА). - Фонд 1343. Опись 51. Дело 461. - 283 л. [7390]   Лист: 208. </w:t>
+      </w:r>
+      <w:r>
+        <w:t>Цена: По запросу</w:t>
+      </w:r>
+    </w:p>
+    <w:p/>
+    <w:p/>
+    <w:p/>
+    <w:p>
       <w:pPr>
         <w:rPr>
-          <w:lang w:val="en-US"/>
+          <w:color w:val="FF0000"/>
         </w:rPr>
       </w:pPr>
-      <w:proofErr w:type="gramStart"/>
-      <w:r>
-        <w:rPr>
-          <w:lang w:val="en-US"/>
-        </w:rPr>
-        <w:t>id</w:t>
-      </w:r>
-      <w:r>
-        <w:t>=</w:t>
-      </w:r>
-      <w:proofErr w:type="gramEnd"/>
-      <w:r>
-        <w:t xml:space="preserve">121904. Чемезов И.Л. 1839-1842 г.  </w:t>
-      </w:r>
-      <w:proofErr w:type="spellStart"/>
-      <w:r>
-        <w:t>СПбская</w:t>
-      </w:r>
-      <w:proofErr w:type="spellEnd"/>
-      <w:r>
-        <w:t xml:space="preserve"> губ.  Родословная книга дворян Санкт-Петербургской губернии. 1839-1842 гг. - Российский государственный исторический архив (РГИА). - Фонд 1343. Опись 51. Дело 461. - 283 л. [7390]   Лист: 208. </w:t>
-      </w:r>
-      <w:proofErr w:type="spellStart"/>
-      <w:r>
-        <w:rPr>
-          <w:lang w:val="en-US"/>
-        </w:rPr>
-        <w:t>Цена</w:t>
-      </w:r>
-      <w:proofErr w:type="spellEnd"/>
-      <w:r>
-        <w:rPr>
-          <w:lang w:val="en-US"/>
-        </w:rPr>
-        <w:t xml:space="preserve">: </w:t>
-      </w:r>
-      <w:proofErr w:type="spellStart"/>
-      <w:r>
-        <w:rPr>
-          <w:lang w:val="en-US"/>
-        </w:rPr>
-        <w:t>По</w:t>
-      </w:r>
-      <w:proofErr w:type="spellEnd"/>
-      <w:r>
-        <w:rPr>
-          <w:lang w:val="en-US"/>
-        </w:rPr>
-        <w:t xml:space="preserve"> </w:t>
-      </w:r>
-      <w:proofErr w:type="spellStart"/>
-      <w:r>
-        <w:rPr>
-          <w:lang w:val="en-US"/>
-        </w:rPr>
-        <w:t>запросу</w:t>
-      </w:r>
-      <w:proofErr w:type="spellEnd"/>
+      <w:r>
+        <w:t xml:space="preserve">1 [4506] Санкт-петербургская адресная книга на 1809 год. - </w:t>
+      </w:r>
+      <w:proofErr w:type="spellStart"/>
+      <w:r>
+        <w:t>Спб</w:t>
+      </w:r>
+      <w:proofErr w:type="spellEnd"/>
+      <w:r>
+        <w:t xml:space="preserve">., 1809. - </w:t>
+      </w:r>
+      <w:r>
+        <w:rPr>
+          <w:lang w:val="en-US"/>
+        </w:rPr>
+        <w:t>XII</w:t>
+      </w:r>
+      <w:r>
+        <w:t xml:space="preserve">, 50, 560 с.; 2 л. табл. </w:t>
+      </w:r>
+      <w:r>
+        <w:rPr>
+          <w:color w:val="FF0000"/>
+        </w:rPr>
+        <w:t>СТР. 409.</w:t>
+      </w:r>
     </w:p>
     <w:p>
       <w:pPr>
         <w:rPr>
-          <w:lang w:val="en-US"/>
+          <w:color w:val="FF0000"/>
         </w:rPr>
       </w:pPr>
     </w:p>
     <w:p>
-      <w:pPr>
-        <w:rPr>
-          <w:lang w:val="en-US"/>
-        </w:rPr>
-      </w:pPr>
-    </w:p>
-    <w:p>
-      <w:pPr>
-        <w:rPr>
-          <w:lang w:val="en-US"/>
-        </w:rPr>
-      </w:pPr>
-    </w:p>
-    <w:p>
-      <w:pPr>
-        <w:rPr>
-          <w:color w:val="FF0000"/>
-        </w:rPr>
-      </w:pPr>
-      <w:r>
-        <w:t xml:space="preserve">1 [4506] Санкт-петербургская адресная книга на 1809 год. - </w:t>
-      </w:r>
-      <w:proofErr w:type="spellStart"/>
-      <w:r>
-        <w:t>Спб</w:t>
-      </w:r>
-      <w:proofErr w:type="spellEnd"/>
-      <w:r>
-        <w:t xml:space="preserve">., 1809. - </w:t>
-      </w:r>
-      <w:r>
-        <w:rPr>
-          <w:lang w:val="en-US"/>
-        </w:rPr>
-        <w:t>XII</w:t>
-      </w:r>
-      <w:r>
-        <w:t xml:space="preserve">, 50, 560 с.; 2 л. табл. </w:t>
-      </w:r>
-      <w:r>
-        <w:rPr>
-          <w:color w:val="FF0000"/>
-        </w:rPr>
-        <w:t>СТР. 409.</w:t>
-      </w:r>
-    </w:p>
-    <w:p>
-      <w:pPr>
-        <w:rPr>
-          <w:color w:val="FF0000"/>
-        </w:rPr>
-      </w:pPr>
-    </w:p>
-    <w:p>
       <w:r>
         <w:rPr>
           <w:noProof/>
         </w:rPr>
-        <w:lastRenderedPageBreak/>
         <w:drawing>
           <wp:inline distT="0" distB="0" distL="0" distR="0" wp14:anchorId="7EFE4550" wp14:editId="0FDE5471">
             <wp:extent cx="5724525" cy="2028825"/>
@@ -897,272 +825,272 @@
     <w:p/>
     <w:p>
       <w:r>
+        <w:t>6 [5988] Абоненты Ленинградской городской телефонной сети 1940 г. - Ленинград: Управление Ленинградской телефонной сети, 1940 (Только фамилии, начинающиеся на буквы от А до П).</w:t>
+      </w:r>
+    </w:p>
+    <w:p/>
+    <w:p/>
+    <w:p/>
+    <w:p/>
+    <w:p/>
+    <w:p>
+      <w:r>
+        <w:t xml:space="preserve">1 [4538] Пятидесятилетие С.-Петербургской первой гимназии. 1830-1880. Ист. записка, сост. по поручению </w:t>
+      </w:r>
+      <w:proofErr w:type="spellStart"/>
+      <w:r>
+        <w:t>Пед</w:t>
+      </w:r>
+      <w:proofErr w:type="spellEnd"/>
+      <w:r>
+        <w:t xml:space="preserve">. совета Д.Н. Соловьевым. - </w:t>
+      </w:r>
+      <w:proofErr w:type="spellStart"/>
+      <w:r>
+        <w:t>Спб</w:t>
+      </w:r>
+      <w:proofErr w:type="spellEnd"/>
+      <w:r>
+        <w:t xml:space="preserve">.: тип. Второго </w:t>
+      </w:r>
+      <w:proofErr w:type="spellStart"/>
+      <w:r>
+        <w:t>отд-ния</w:t>
+      </w:r>
+      <w:proofErr w:type="spellEnd"/>
+      <w:r>
+        <w:t xml:space="preserve"> Собств. е. и. в. канцелярии, 1880. - VII, 424 с., 1 л. табл.</w:t>
+      </w:r>
+    </w:p>
+    <w:p/>
+    <w:p>
+      <w:r>
+        <w:t xml:space="preserve">2 [4539] Историческая записка 75-летия С.-Петербургской второй гимназии. Части 1-3. Часть 1 / [Сост. </w:t>
+      </w:r>
+      <w:proofErr w:type="spellStart"/>
+      <w:r>
+        <w:t>Курганович</w:t>
+      </w:r>
+      <w:proofErr w:type="spellEnd"/>
+      <w:r>
+        <w:t xml:space="preserve"> А.В.] - </w:t>
+      </w:r>
+      <w:proofErr w:type="spellStart"/>
+      <w:r>
+        <w:t>Спб</w:t>
+      </w:r>
+      <w:proofErr w:type="spellEnd"/>
+      <w:r>
+        <w:t>., 1880.</w:t>
+      </w:r>
+    </w:p>
+    <w:p/>
+    <w:p>
+      <w:r>
+        <w:t xml:space="preserve">3 [4541] Пятидесятилетие С.-Петербургской пятой гимназии. 1845 — 1895 / Иванов К.А. - </w:t>
+      </w:r>
+      <w:proofErr w:type="spellStart"/>
+      <w:r>
+        <w:t>Спб</w:t>
+      </w:r>
+      <w:proofErr w:type="spellEnd"/>
+      <w:r>
+        <w:t xml:space="preserve">., 1896. - 399 с. разд. </w:t>
+      </w:r>
+      <w:proofErr w:type="spellStart"/>
+      <w:r>
+        <w:t>паг</w:t>
+      </w:r>
+      <w:proofErr w:type="spellEnd"/>
+      <w:r>
+        <w:t>.</w:t>
+      </w:r>
+    </w:p>
+    <w:p/>
+    <w:p>
+      <w:r>
+        <w:t xml:space="preserve">4 [4542] Историческая записка, изданная ко дню пятидесятилетия С.-Петербургской шестой гимназии (17.IV.1862 — 17.IV.1912) / </w:t>
+      </w:r>
+      <w:proofErr w:type="spellStart"/>
+      <w:r>
+        <w:t>Буткевич</w:t>
+      </w:r>
+      <w:proofErr w:type="spellEnd"/>
+      <w:r>
+        <w:t xml:space="preserve"> К.Ф., Николаев Л.П. - </w:t>
+      </w:r>
+      <w:proofErr w:type="gramStart"/>
+      <w:r>
+        <w:t>СПб.,</w:t>
+      </w:r>
+      <w:proofErr w:type="gramEnd"/>
+      <w:r>
+        <w:t xml:space="preserve"> 1912. - 182 с.; 20 л. ил., </w:t>
+      </w:r>
+      <w:proofErr w:type="spellStart"/>
+      <w:r>
+        <w:t>портр</w:t>
+      </w:r>
+      <w:proofErr w:type="spellEnd"/>
+      <w:r>
+        <w:t>.</w:t>
+      </w:r>
+    </w:p>
+    <w:p/>
+    <w:p>
+      <w:r>
+        <w:t xml:space="preserve">5 [4543] </w:t>
+      </w:r>
+      <w:proofErr w:type="spellStart"/>
+      <w:r>
+        <w:t>Двадцатипятилетие</w:t>
+      </w:r>
+      <w:proofErr w:type="spellEnd"/>
+      <w:r>
+        <w:t xml:space="preserve"> С.-Петербургской седьмой гимназии (бывшей второй прогимназии). 1867—1892. Историческая записка, составленная по поручению педагогического совета преподавателем Н.А. Кусковым. - </w:t>
+      </w:r>
+      <w:proofErr w:type="spellStart"/>
+      <w:r>
+        <w:t>Спб</w:t>
+      </w:r>
+      <w:proofErr w:type="spellEnd"/>
+      <w:r>
+        <w:t>., 1893. - IV, 147 с.</w:t>
+      </w:r>
+    </w:p>
+    <w:p/>
+    <w:p>
+      <w:r>
+        <w:t xml:space="preserve">6 [4544] Памятная книжка С.-Петербургской восьмой гимназии, преобразованной из V прогимназии. 1874—XXV—1899. - </w:t>
+      </w:r>
+      <w:proofErr w:type="spellStart"/>
+      <w:r>
+        <w:t>Спб</w:t>
+      </w:r>
+      <w:proofErr w:type="spellEnd"/>
+      <w:r>
+        <w:t>., 1900. - [2], 68 с.</w:t>
+      </w:r>
+    </w:p>
+    <w:p/>
+    <w:p>
+      <w:r>
+        <w:t xml:space="preserve">7 [4545] </w:t>
+      </w:r>
+      <w:proofErr w:type="spellStart"/>
+      <w:r>
+        <w:t>Двадцатипятилетие</w:t>
+      </w:r>
+      <w:proofErr w:type="spellEnd"/>
+      <w:r>
+        <w:t xml:space="preserve"> С.-Петербургской </w:t>
+      </w:r>
+      <w:proofErr w:type="spellStart"/>
+      <w:r>
+        <w:t>деcятой</w:t>
+      </w:r>
+      <w:proofErr w:type="spellEnd"/>
+      <w:r>
+        <w:t xml:space="preserve"> гимназии. 1871 — 1896 гг. Историческая записка / Чевакинский А.И. - </w:t>
+      </w:r>
+      <w:proofErr w:type="spellStart"/>
+      <w:r>
+        <w:t>Спб</w:t>
+      </w:r>
+      <w:proofErr w:type="spellEnd"/>
+      <w:r>
+        <w:t>., 1897. - [2], 198 с.</w:t>
+      </w:r>
+    </w:p>
+    <w:p/>
+    <w:p>
+      <w:r>
+        <w:t xml:space="preserve">8 [4547] Пятидесятилетие С.-Петербургской </w:t>
+      </w:r>
+      <w:proofErr w:type="spellStart"/>
+      <w:r>
+        <w:t>Ларинской</w:t>
+      </w:r>
+      <w:proofErr w:type="spellEnd"/>
+      <w:r>
+        <w:t xml:space="preserve"> гимназии. 1836—1886. - </w:t>
+      </w:r>
+      <w:proofErr w:type="spellStart"/>
+      <w:r>
+        <w:t>Спб</w:t>
+      </w:r>
+      <w:proofErr w:type="spellEnd"/>
+      <w:r>
+        <w:t xml:space="preserve">., 1886. - 170 с. разд. </w:t>
+      </w:r>
+      <w:proofErr w:type="spellStart"/>
+      <w:r>
+        <w:t>паг</w:t>
+      </w:r>
+      <w:proofErr w:type="spellEnd"/>
+      <w:r>
+        <w:t>.</w:t>
+      </w:r>
+    </w:p>
+    <w:p/>
+    <w:p>
+      <w:r>
+        <w:t xml:space="preserve">9 [4834] Историческая записка 75-летия С.-Петербургской второй гимназии. Части 1-3. Часть 2 / [Сост. </w:t>
+      </w:r>
+      <w:proofErr w:type="spellStart"/>
+      <w:r>
+        <w:t>Курганович</w:t>
+      </w:r>
+      <w:proofErr w:type="spellEnd"/>
+      <w:r>
+        <w:t xml:space="preserve"> А.В.] - </w:t>
+      </w:r>
+      <w:proofErr w:type="spellStart"/>
+      <w:r>
+        <w:t>Спб</w:t>
+      </w:r>
+      <w:proofErr w:type="spellEnd"/>
+      <w:r>
+        <w:t>., 1894.</w:t>
+      </w:r>
+    </w:p>
+    <w:p/>
+    <w:p>
+      <w:r>
+        <w:t xml:space="preserve">10 [5153] Историческая записка 75-летия С.-Петербургской второй гимназии. Части 1-3. Часть 3 / Сост. Тихомиров П.К. - </w:t>
+      </w:r>
+      <w:proofErr w:type="spellStart"/>
+      <w:proofErr w:type="gramStart"/>
+      <w:r>
+        <w:t>Спб</w:t>
+      </w:r>
+      <w:proofErr w:type="spellEnd"/>
+      <w:r>
+        <w:t>.,</w:t>
+      </w:r>
+      <w:proofErr w:type="gramEnd"/>
+      <w:r>
+        <w:t xml:space="preserve"> 1905.</w:t>
+      </w:r>
+    </w:p>
+    <w:p/>
+    <w:p>
+      <w:r>
+        <w:t>11 [5986] Памятка С.-Петербургского сиротского института Императора Николая I. 1837 - 1912. - С.-Петербург, 1913.</w:t>
+      </w:r>
+    </w:p>
+    <w:p/>
+    <w:p>
+      <w:r>
         <w:lastRenderedPageBreak/>
-        <w:t>6 [5988] Абоненты Ленинградской городской телефонной сети 1940 г. - Ленинград: Управление Ленинградской телефонной сети, 1940 (Только фамилии, начинающиеся на буквы от А до П).</w:t>
-      </w:r>
-    </w:p>
-    <w:p/>
-    <w:p/>
-    <w:p/>
-    <w:p/>
-    <w:p/>
-    <w:p>
-      <w:r>
-        <w:t xml:space="preserve">1 [4538] Пятидесятилетие С.-Петербургской первой гимназии. 1830-1880. Ист. записка, сост. по поручению </w:t>
-      </w:r>
-      <w:proofErr w:type="spellStart"/>
-      <w:r>
-        <w:t>Пед</w:t>
-      </w:r>
-      <w:proofErr w:type="spellEnd"/>
-      <w:r>
-        <w:t xml:space="preserve">. совета Д.Н. Соловьевым. - </w:t>
-      </w:r>
-      <w:proofErr w:type="spellStart"/>
-      <w:r>
-        <w:t>Спб</w:t>
-      </w:r>
-      <w:proofErr w:type="spellEnd"/>
-      <w:r>
-        <w:t xml:space="preserve">.: тип. Второго </w:t>
-      </w:r>
-      <w:proofErr w:type="spellStart"/>
-      <w:r>
-        <w:t>отд-ния</w:t>
-      </w:r>
-      <w:proofErr w:type="spellEnd"/>
-      <w:r>
-        <w:t xml:space="preserve"> Собств. е. и. в. канцелярии, 1880. - VII, 424 с., 1 л. табл.</w:t>
-      </w:r>
-    </w:p>
-    <w:p/>
-    <w:p>
-      <w:r>
-        <w:t xml:space="preserve">2 [4539] Историческая записка 75-летия С.-Петербургской второй гимназии. Части 1-3. Часть 1 / [Сост. </w:t>
-      </w:r>
-      <w:proofErr w:type="spellStart"/>
-      <w:r>
-        <w:t>Курганович</w:t>
-      </w:r>
-      <w:proofErr w:type="spellEnd"/>
-      <w:r>
-        <w:t xml:space="preserve"> А.В.] - </w:t>
-      </w:r>
-      <w:proofErr w:type="spellStart"/>
-      <w:r>
-        <w:t>Спб</w:t>
-      </w:r>
-      <w:proofErr w:type="spellEnd"/>
-      <w:r>
-        <w:t>., 1880.</w:t>
-      </w:r>
-    </w:p>
-    <w:p/>
-    <w:p>
-      <w:r>
-        <w:t xml:space="preserve">3 [4541] Пятидесятилетие С.-Петербургской пятой гимназии. 1845 — 1895 / Иванов К.А. - </w:t>
-      </w:r>
-      <w:proofErr w:type="spellStart"/>
-      <w:r>
-        <w:t>Спб</w:t>
-      </w:r>
-      <w:proofErr w:type="spellEnd"/>
-      <w:r>
-        <w:t xml:space="preserve">., 1896. - 399 с. разд. </w:t>
-      </w:r>
-      <w:proofErr w:type="spellStart"/>
-      <w:r>
-        <w:t>паг</w:t>
-      </w:r>
-      <w:proofErr w:type="spellEnd"/>
-      <w:r>
-        <w:t>.</w:t>
-      </w:r>
-    </w:p>
-    <w:p/>
-    <w:p>
-      <w:r>
-        <w:t xml:space="preserve">4 [4542] Историческая записка, изданная ко дню пятидесятилетия С.-Петербургской шестой гимназии (17.IV.1862 — 17.IV.1912) / </w:t>
-      </w:r>
-      <w:proofErr w:type="spellStart"/>
-      <w:r>
-        <w:t>Буткевич</w:t>
-      </w:r>
-      <w:proofErr w:type="spellEnd"/>
-      <w:r>
-        <w:t xml:space="preserve"> К.Ф., Николаев Л.П. - </w:t>
+        <w:t xml:space="preserve">12 [6439] Третья Санкт-Петербургская мужская гимназия и ее выпускники 1823-1918 гг. Историко-биографический справочник / Сост. Б.В. Федоров. - </w:t>
       </w:r>
       <w:proofErr w:type="gramStart"/>
       <w:r>
-        <w:t>СПб.,</w:t>
+        <w:t>СПб.:</w:t>
       </w:r>
       <w:proofErr w:type="gramEnd"/>
       <w:r>
-        <w:t xml:space="preserve"> 1912. - 182 с.; 20 л. ил., </w:t>
-      </w:r>
-      <w:proofErr w:type="spellStart"/>
-      <w:r>
-        <w:t>портр</w:t>
-      </w:r>
-      <w:proofErr w:type="spellEnd"/>
-      <w:r>
-        <w:t>.</w:t>
-      </w:r>
-    </w:p>
-    <w:p/>
-    <w:p>
-      <w:r>
-        <w:t xml:space="preserve">5 [4543] </w:t>
-      </w:r>
-      <w:proofErr w:type="spellStart"/>
-      <w:r>
-        <w:t>Двадцатипятилетие</w:t>
-      </w:r>
-      <w:proofErr w:type="spellEnd"/>
-      <w:r>
-        <w:t xml:space="preserve"> С.-Петербургской седьмой гимназии (бывшей второй прогимназии). 1867—1892. Историческая записка, составленная по поручению педагогического совета преподавателем Н.А. Кусковым. - </w:t>
-      </w:r>
-      <w:proofErr w:type="spellStart"/>
-      <w:r>
-        <w:t>Спб</w:t>
-      </w:r>
-      <w:proofErr w:type="spellEnd"/>
-      <w:r>
-        <w:t>., 1893. - IV, 147 с.</w:t>
-      </w:r>
-    </w:p>
-    <w:p/>
-    <w:p>
-      <w:r>
-        <w:t xml:space="preserve">6 [4544] Памятная книжка С.-Петербургской восьмой гимназии, преобразованной из V прогимназии. 1874—XXV—1899. - </w:t>
-      </w:r>
-      <w:proofErr w:type="spellStart"/>
-      <w:r>
-        <w:t>Спб</w:t>
-      </w:r>
-      <w:proofErr w:type="spellEnd"/>
-      <w:r>
-        <w:t>., 1900. - [2], 68 с.</w:t>
-      </w:r>
-    </w:p>
-    <w:p/>
-    <w:p>
-      <w:r>
-        <w:t xml:space="preserve">7 [4545] </w:t>
-      </w:r>
-      <w:proofErr w:type="spellStart"/>
-      <w:r>
-        <w:t>Двадцатипятилетие</w:t>
-      </w:r>
-      <w:proofErr w:type="spellEnd"/>
-      <w:r>
-        <w:t xml:space="preserve"> С.-Петербургской </w:t>
-      </w:r>
-      <w:proofErr w:type="spellStart"/>
-      <w:r>
-        <w:t>деcятой</w:t>
-      </w:r>
-      <w:proofErr w:type="spellEnd"/>
-      <w:r>
-        <w:t xml:space="preserve"> гимназии. 1871 — 1896 гг. Историческая записка / Чевакинский А.И. - </w:t>
-      </w:r>
-      <w:proofErr w:type="spellStart"/>
-      <w:r>
-        <w:t>Спб</w:t>
-      </w:r>
-      <w:proofErr w:type="spellEnd"/>
-      <w:r>
-        <w:t>., 1897. - [2], 198 с.</w:t>
-      </w:r>
-    </w:p>
-    <w:p/>
-    <w:p>
-      <w:r>
-        <w:t xml:space="preserve">8 [4547] Пятидесятилетие С.-Петербургской </w:t>
-      </w:r>
-      <w:proofErr w:type="spellStart"/>
-      <w:r>
-        <w:t>Ларинской</w:t>
-      </w:r>
-      <w:proofErr w:type="spellEnd"/>
-      <w:r>
-        <w:t xml:space="preserve"> гимназии. 1836—1886. - </w:t>
-      </w:r>
-      <w:proofErr w:type="spellStart"/>
-      <w:r>
-        <w:t>Спб</w:t>
-      </w:r>
-      <w:proofErr w:type="spellEnd"/>
-      <w:r>
-        <w:t xml:space="preserve">., 1886. - 170 с. разд. </w:t>
-      </w:r>
-      <w:proofErr w:type="spellStart"/>
-      <w:r>
-        <w:t>паг</w:t>
-      </w:r>
-      <w:proofErr w:type="spellEnd"/>
-      <w:r>
-        <w:t>.</w:t>
-      </w:r>
-    </w:p>
-    <w:p/>
-    <w:p>
-      <w:r>
-        <w:t xml:space="preserve">9 [4834] Историческая записка 75-летия С.-Петербургской второй гимназии. Части 1-3. Часть 2 / [Сост. </w:t>
-      </w:r>
-      <w:proofErr w:type="spellStart"/>
-      <w:r>
-        <w:t>Курганович</w:t>
-      </w:r>
-      <w:proofErr w:type="spellEnd"/>
-      <w:r>
-        <w:t xml:space="preserve"> А.В.] - </w:t>
-      </w:r>
-      <w:proofErr w:type="spellStart"/>
-      <w:r>
-        <w:t>Спб</w:t>
-      </w:r>
-      <w:proofErr w:type="spellEnd"/>
-      <w:r>
-        <w:t>., 1894.</w:t>
-      </w:r>
-    </w:p>
-    <w:p/>
-    <w:p>
-      <w:r>
-        <w:t xml:space="preserve">10 [5153] Историческая записка 75-летия С.-Петербургской второй гимназии. Части 1-3. Часть 3 / Сост. Тихомиров П.К. - </w:t>
-      </w:r>
-      <w:proofErr w:type="spellStart"/>
-      <w:proofErr w:type="gramStart"/>
-      <w:r>
-        <w:t>Спб</w:t>
-      </w:r>
-      <w:proofErr w:type="spellEnd"/>
-      <w:r>
-        <w:t>.,</w:t>
-      </w:r>
-      <w:proofErr w:type="gramEnd"/>
-      <w:r>
-        <w:t xml:space="preserve"> 1905.</w:t>
-      </w:r>
-    </w:p>
-    <w:p/>
-    <w:p>
-      <w:r>
-        <w:t>11 [5986] Памятка С.-Петербургского сиротского института Императора Николая I. 1837 - 1912. - С.-Петербург, 1913.</w:t>
-      </w:r>
-    </w:p>
-    <w:p/>
-    <w:p>
-      <w:r>
-        <w:t xml:space="preserve">12 [6439] Третья Санкт-Петербургская мужская гимназия и ее выпускники 1823-1918 гг. Историко-биографический справочник / Сост. Б.В. Федоров. - </w:t>
-      </w:r>
-      <w:proofErr w:type="gramStart"/>
-      <w:r>
-        <w:t>СПб.:</w:t>
-      </w:r>
-      <w:proofErr w:type="gramEnd"/>
-      <w:r>
         <w:t xml:space="preserve"> Издательство «ВИРД», 2011. - 648 с., ил.</w:t>
       </w:r>
     </w:p>
@@ -1185,7 +1113,6 @@
     </w:p>
     <w:p>
       <w:r>
-        <w:lastRenderedPageBreak/>
         <w:t xml:space="preserve">Авторы:     </w:t>
       </w:r>
       <w:r>
